--- a/cv/CV-PedroPereiraGB.docx
+++ b/cv/CV-PedroPereiraGB.docx
@@ -121,7 +121,63 @@
           <w:szCs w:val="20"/>
           <w:rtl w:val="0"/>
         </w:rPr>
-        <w:t xml:space="preserve">Email: cyberafael2005@gmail.com</w:t>
+        <w:t xml:space="preserve">Email: </w:t>
+      </w:r>
+      <w:hyperlink r:id="rId5">
+        <w:r>
+          <w:rPr>
+            <w:rFonts w:ascii="Arial" w:cs="Arial" w:eastAsia="Arial" w:hAnsi="Arial"/>
+            <w:color w:val="1155cc"/>
+            <w:sz w:val="20"/>
+            <w:szCs w:val="20"/>
+            <w:u w:val="single"/>
+            <w:rtl w:val="0"/>
+          </w:rPr>
+          <w:t xml:space="preserve">cyberafael2005@gmail.com</w:t>
+        </w:r>
+      </w:hyperlink>
+      <w:r>
+        <w:rPr>
+          <w:rtl w:val="0"/>
+        </w:rPr>
+      </w:r>
+    </w:p>
+    <w:p>
+      <w:pPr>
+        <w:tabs>
+          <w:tab w:val="right" w:pos="8392"/>
+        </w:tabs>
+        <w:contextualSpacing w:val="0"/>
+      </w:pPr>
+      <w:r>
+        <w:rPr>
+          <w:rFonts w:ascii="Arial" w:cs="Arial" w:eastAsia="Arial" w:hAnsi="Arial"/>
+          <w:sz w:val="20"/>
+          <w:szCs w:val="20"/>
+          <w:rtl w:val="0"/>
+        </w:rPr>
+        <w:t xml:space="preserve">HomePage: </w:t>
+      </w:r>
+      <w:hyperlink r:id="rId6">
+        <w:r>
+          <w:rPr>
+            <w:rFonts w:ascii="Arial" w:cs="Arial" w:eastAsia="Arial" w:hAnsi="Arial"/>
+            <w:color w:val="1155cc"/>
+            <w:sz w:val="20"/>
+            <w:szCs w:val="20"/>
+            <w:u w:val="single"/>
+            <w:rtl w:val="0"/>
+          </w:rPr>
+          <w:t xml:space="preserve">https://oizie.github.io/</w:t>
+        </w:r>
+      </w:hyperlink>
+      <w:r>
+        <w:rPr>
+          <w:rFonts w:ascii="Arial" w:cs="Arial" w:eastAsia="Arial" w:hAnsi="Arial"/>
+          <w:sz w:val="20"/>
+          <w:szCs w:val="20"/>
+          <w:rtl w:val="0"/>
+        </w:rPr>
         <w:tab/>
         <w:t xml:space="preserve">Dublin 8</w:t>
       </w:r>
@@ -133,7 +189,7 @@
         </w:tabs>
         <w:contextualSpacing w:val="0"/>
       </w:pPr>
-      <w:bookmarkStart w:colFirst="0" w:colLast="0" w:name="h.gjdgxs" w:id="0"/>
+      <w:bookmarkStart w:colFirst="0" w:colLast="0" w:name="_gjdgxs" w:id="0"/>
       <w:bookmarkEnd w:id="0"/>
       <w:r>
         <w:rPr>
@@ -150,7 +206,7 @@
         </w:rPr>
         <w:t xml:space="preserve"> </w:t>
       </w:r>
-      <w:hyperlink r:id="rId5">
+      <w:hyperlink r:id="rId7">
         <w:r>
           <w:rPr>
             <w:rFonts w:ascii="Arial" w:cs="Arial" w:eastAsia="Arial" w:hAnsi="Arial"/>
@@ -162,50 +218,6 @@
             <w:rtl w:val="0"/>
           </w:rPr>
           <w:t xml:space="preserve">pt.linkedin.com/pub/pedro-pereira/36/42/b2b/</w:t>
-        </w:r>
-      </w:hyperlink>
-      <w:hyperlink r:id="rId6">
-        <w:r>
-          <w:rPr>
-            <w:rtl w:val="0"/>
-          </w:rPr>
-        </w:r>
-      </w:hyperlink>
-    </w:p>
-    <w:p>
-      <w:pPr>
-        <w:tabs>
-          <w:tab w:val="right" w:pos="8280"/>
-        </w:tabs>
-        <w:contextualSpacing w:val="0"/>
-      </w:pPr>
-      <w:r>
-        <w:rPr>
-          <w:rFonts w:ascii="Arial" w:cs="Arial" w:eastAsia="Arial" w:hAnsi="Arial"/>
-          <w:sz w:val="20"/>
-          <w:szCs w:val="20"/>
-          <w:rtl w:val="0"/>
-        </w:rPr>
-        <w:t xml:space="preserve">About.Me:</w:t>
-      </w:r>
-      <w:r>
-        <w:rPr>
-          <w:rtl w:val="0"/>
-        </w:rPr>
-        <w:t xml:space="preserve"> </w:t>
-      </w:r>
-      <w:hyperlink r:id="rId7">
-        <w:r>
-          <w:rPr>
-            <w:rFonts w:ascii="Arial" w:cs="Arial" w:eastAsia="Arial" w:hAnsi="Arial"/>
-            <w:color w:val="1155cc"/>
-            <w:sz w:val="20"/>
-            <w:szCs w:val="20"/>
-            <w:highlight w:val="white"/>
-            <w:u w:val="single"/>
-            <w:rtl w:val="0"/>
-          </w:rPr>
-          <w:t xml:space="preserve">http://about.me/doublep</w:t>
         </w:r>
       </w:hyperlink>
       <w:hyperlink r:id="rId8">
@@ -411,7 +423,7 @@
     <w:tbl>
       <w:tblPr>
         <w:tblStyle w:val="Table1"/>
-        <w:bidi w:val="0"/>
+        <w:bidiVisual w:val="0"/>
         <w:tblW w:w="8370.0" w:type="dxa"/>
         <w:jc w:val="left"/>
         <w:tblLayout w:type="fixed"/>
@@ -601,7 +613,7 @@
                 <w:szCs w:val="20"/>
                 <w:rtl w:val="0"/>
               </w:rPr>
-              <w:t xml:space="preserve">CSS 3</w:t>
+              <w:t xml:space="preserve">CSS</w:t>
             </w:r>
             <w:r>
               <w:rPr>
@@ -824,10 +836,31 @@
               </w:rPr>
               <w:t xml:space="preserve">AngularJS</w:t>
             </w:r>
+          </w:p>
+          <w:p>
+            <w:pPr>
+              <w:numPr>
+                <w:ilvl w:val="0"/>
+                <w:numId w:val="6"/>
+              </w:numPr>
+              <w:tabs>
+                <w:tab w:val="right" w:pos="8280"/>
+              </w:tabs>
+              <w:ind w:left="720" w:hanging="360"/>
+              <w:contextualSpacing w:val="1"/>
+              <w:rPr>
+                <w:sz w:val="20"/>
+                <w:szCs w:val="20"/>
+              </w:rPr>
+            </w:pPr>
             <w:r>
               <w:rPr>
+                <w:rFonts w:ascii="Arial" w:cs="Arial" w:eastAsia="Arial" w:hAnsi="Arial"/>
+                <w:sz w:val="20"/>
+                <w:szCs w:val="20"/>
                 <w:rtl w:val="0"/>
               </w:rPr>
+              <w:t xml:space="preserve">Javascript</w:t>
             </w:r>
           </w:p>
         </w:tc>
@@ -867,30 +900,9 @@
                 <w:szCs w:val="20"/>
                 <w:rtl w:val="0"/>
               </w:rPr>
-              <w:t xml:space="preserve">WCF</w:t>
-            </w:r>
-            <w:r>
-              <w:rPr>
-                <w:rtl w:val="0"/>
-              </w:rPr>
+              <w:t xml:space="preserve">Node.JS</w:t>
             </w:r>
           </w:p>
-        </w:tc>
-      </w:tr>
-      <w:tr>
-        <w:tc>
-          <w:tcPr>
-            <w:tcBorders>
-              <w:top w:color="000000" w:space="0" w:sz="0" w:val="nil"/>
-              <w:left w:color="000000" w:space="0" w:sz="0" w:val="nil"/>
-              <w:bottom w:color="000000" w:space="0" w:sz="0" w:val="nil"/>
-              <w:right w:color="000000" w:space="0" w:sz="0" w:val="nil"/>
-            </w:tcBorders>
-            <w:tcMar>
-              <w:left w:w="0.0" w:type="dxa"/>
-              <w:right w:w="0.0" w:type="dxa"/>
-            </w:tcMar>
-          </w:tcPr>
           <w:p>
             <w:pPr>
               <w:numPr>
@@ -903,8 +915,10 @@
               <w:ind w:left="720" w:hanging="360"/>
               <w:contextualSpacing w:val="1"/>
               <w:rPr>
+                <w:rFonts w:ascii="Arial" w:cs="Arial" w:eastAsia="Arial" w:hAnsi="Arial"/>
                 <w:sz w:val="20"/>
                 <w:szCs w:val="20"/>
+                <w:u w:val="none"/>
               </w:rPr>
             </w:pPr>
             <w:r>
@@ -914,57 +928,7 @@
                 <w:szCs w:val="20"/>
                 <w:rtl w:val="0"/>
               </w:rPr>
-              <w:t xml:space="preserve">Javascript</w:t>
-            </w:r>
-            <w:r>
-              <w:rPr>
-                <w:rtl w:val="0"/>
-              </w:rPr>
-            </w:r>
-          </w:p>
-        </w:tc>
-        <w:tc>
-          <w:tcPr>
-            <w:tcBorders>
-              <w:top w:color="000000" w:space="0" w:sz="0" w:val="nil"/>
-              <w:left w:color="000000" w:space="0" w:sz="0" w:val="nil"/>
-              <w:bottom w:color="000000" w:space="0" w:sz="0" w:val="nil"/>
-              <w:right w:color="000000" w:space="0" w:sz="0" w:val="nil"/>
-            </w:tcBorders>
-            <w:tcMar>
-              <w:left w:w="0.0" w:type="dxa"/>
-              <w:right w:w="0.0" w:type="dxa"/>
-            </w:tcMar>
-          </w:tcPr>
-          <w:p>
-            <w:pPr>
-              <w:numPr>
-                <w:ilvl w:val="0"/>
-                <w:numId w:val="6"/>
-              </w:numPr>
-              <w:tabs>
-                <w:tab w:val="right" w:pos="8280"/>
-              </w:tabs>
-              <w:ind w:left="720" w:hanging="360"/>
-              <w:contextualSpacing w:val="1"/>
-              <w:rPr>
-                <w:sz w:val="20"/>
-                <w:szCs w:val="20"/>
-              </w:rPr>
-            </w:pPr>
-            <w:r>
-              <w:rPr>
-                <w:rFonts w:ascii="Arial" w:cs="Arial" w:eastAsia="Arial" w:hAnsi="Arial"/>
-                <w:sz w:val="20"/>
-                <w:szCs w:val="20"/>
-                <w:rtl w:val="0"/>
-              </w:rPr>
-              <w:t xml:space="preserve">MVVM</w:t>
-            </w:r>
-            <w:r>
-              <w:rPr>
-                <w:rtl w:val="0"/>
-              </w:rPr>
+              <w:t xml:space="preserve">Git</w:t>
             </w:r>
           </w:p>
         </w:tc>
@@ -1008,6 +972,57 @@
               </w:rPr>
               <w:t xml:space="preserve">Typescript</w:t>
             </w:r>
+          </w:p>
+        </w:tc>
+        <w:tc>
+          <w:tcPr>
+            <w:tcBorders>
+              <w:top w:color="000000" w:space="0" w:sz="0" w:val="nil"/>
+              <w:left w:color="000000" w:space="0" w:sz="0" w:val="nil"/>
+              <w:bottom w:color="000000" w:space="0" w:sz="0" w:val="nil"/>
+              <w:right w:color="000000" w:space="0" w:sz="0" w:val="nil"/>
+            </w:tcBorders>
+            <w:tcMar>
+              <w:left w:w="0.0" w:type="dxa"/>
+              <w:right w:w="0.0" w:type="dxa"/>
+            </w:tcMar>
+          </w:tcPr>
+          <w:p>
+            <w:pPr>
+              <w:tabs>
+                <w:tab w:val="right" w:pos="8280"/>
+              </w:tabs>
+              <w:contextualSpacing w:val="0"/>
+            </w:pPr>
+            <w:r>
+              <w:rPr>
+                <w:rtl w:val="0"/>
+              </w:rPr>
+            </w:r>
+          </w:p>
+        </w:tc>
+      </w:tr>
+      <w:tr>
+        <w:tc>
+          <w:tcPr>
+            <w:tcBorders>
+              <w:top w:color="000000" w:space="0" w:sz="0" w:val="nil"/>
+              <w:left w:color="000000" w:space="0" w:sz="0" w:val="nil"/>
+              <w:bottom w:color="000000" w:space="0" w:sz="0" w:val="nil"/>
+              <w:right w:color="000000" w:space="0" w:sz="0" w:val="nil"/>
+            </w:tcBorders>
+            <w:tcMar>
+              <w:left w:w="0.0" w:type="dxa"/>
+              <w:right w:w="0.0" w:type="dxa"/>
+            </w:tcMar>
+          </w:tcPr>
+          <w:p>
+            <w:pPr>
+              <w:tabs>
+                <w:tab w:val="right" w:pos="8280"/>
+              </w:tabs>
+              <w:contextualSpacing w:val="0"/>
+            </w:pPr>
             <w:r>
               <w:rPr>
                 <w:rtl w:val="0"/>
@@ -1381,19 +1396,6 @@
       </w:pPr>
       <w:r>
         <w:rPr>
-          <w:rtl w:val="0"/>
-        </w:rPr>
-      </w:r>
-    </w:p>
-    <w:p>
-      <w:pPr>
-        <w:tabs>
-          <w:tab w:val="right" w:pos="8280"/>
-        </w:tabs>
-        <w:contextualSpacing w:val="0"/>
-      </w:pPr>
-      <w:r>
-        <w:rPr>
           <w:rFonts w:ascii="Arial" w:cs="Arial" w:eastAsia="Arial" w:hAnsi="Arial"/>
           <w:b w:val="1"/>
           <w:rtl w:val="0"/>
@@ -1449,6 +1451,90 @@
         </w:rPr>
         <w:tab/>
         <w:t xml:space="preserve">Dublin</w:t>
+      </w:r>
+      <w:r>
+        <w:rPr>
+          <w:rtl w:val="0"/>
+        </w:rPr>
+      </w:r>
+    </w:p>
+    <w:p>
+      <w:pPr>
+        <w:tabs>
+          <w:tab w:val="right" w:pos="8280"/>
+        </w:tabs>
+        <w:contextualSpacing w:val="0"/>
+      </w:pPr>
+      <w:r>
+        <w:rPr>
+          <w:rtl w:val="0"/>
+        </w:rPr>
+      </w:r>
+    </w:p>
+    <w:p>
+      <w:pPr>
+        <w:tabs>
+          <w:tab w:val="right" w:pos="8280"/>
+        </w:tabs>
+        <w:contextualSpacing w:val="0"/>
+      </w:pPr>
+      <w:r>
+        <w:rPr>
+          <w:rFonts w:ascii="Arial" w:cs="Arial" w:eastAsia="Arial" w:hAnsi="Arial"/>
+          <w:b w:val="1"/>
+          <w:i w:val="1"/>
+          <w:sz w:val="20"/>
+          <w:szCs w:val="20"/>
+          <w:rtl w:val="0"/>
+        </w:rPr>
+        <w:t xml:space="preserve">Key Tech: Javascritp, ReactJs, Redux,C#, Web Api Asp.net Core, HTML5</w:t>
+      </w:r>
+      <w:r>
+        <w:rPr>
+          <w:rFonts w:ascii="Arial" w:cs="Arial" w:eastAsia="Arial" w:hAnsi="Arial"/>
+          <w:b w:val="1"/>
+          <w:sz w:val="20"/>
+          <w:szCs w:val="20"/>
+          <w:rtl w:val="0"/>
+        </w:rPr>
+        <w:t xml:space="preserve">,</w:t>
+      </w:r>
+      <w:r>
+        <w:rPr>
+          <w:rFonts w:ascii="Arial" w:cs="Arial" w:eastAsia="Arial" w:hAnsi="Arial"/>
+          <w:sz w:val="20"/>
+          <w:szCs w:val="20"/>
+          <w:rtl w:val="0"/>
+        </w:rPr>
+        <w:t xml:space="preserve"> </w:t>
+      </w:r>
+      <w:r>
+        <w:rPr>
+          <w:rFonts w:ascii="Arial" w:cs="Arial" w:eastAsia="Arial" w:hAnsi="Arial"/>
+          <w:b w:val="1"/>
+          <w:i w:val="1"/>
+          <w:sz w:val="20"/>
+          <w:szCs w:val="20"/>
+          <w:rtl w:val="0"/>
+        </w:rPr>
+        <w:t xml:space="preserve">CSS, Jquery, Gulp, Node.JS, AWS Web Deployment, Octopus, TeamCity</w:t>
+      </w:r>
+    </w:p>
+    <w:p>
+      <w:pPr>
+        <w:tabs>
+          <w:tab w:val="right" w:pos="8280"/>
+        </w:tabs>
+        <w:contextualSpacing w:val="0"/>
+      </w:pPr>
+      <w:r>
+        <w:rPr>
+          <w:rFonts w:ascii="Arial" w:cs="Arial" w:eastAsia="Arial" w:hAnsi="Arial"/>
+          <w:sz w:val="20"/>
+          <w:szCs w:val="20"/>
+          <w:rtl w:val="0"/>
+        </w:rPr>
+        <w:tab/>
       </w:r>
     </w:p>
     <w:p>
@@ -1474,7 +1560,7 @@
           <w:szCs w:val="20"/>
           <w:rtl w:val="0"/>
         </w:rPr>
-        <w:t xml:space="preserve">Development of a SPA using Typescript, ReactJS and Redux.</w:t>
+        <w:t xml:space="preserve">Development of a SPA for financial brokers and insurance companies using Typescript, ReactJS and Redux.</w:t>
       </w:r>
     </w:p>
     <w:p>
@@ -1515,18 +1601,20 @@
         <w:ind w:left="720" w:hanging="360"/>
         <w:contextualSpacing w:val="1"/>
         <w:rPr>
-          <w:sz w:val="20"/>
-          <w:szCs w:val="20"/>
-        </w:rPr>
-      </w:pPr>
-      <w:r>
-        <w:rPr>
-          <w:rFonts w:ascii="Arial" w:cs="Arial" w:eastAsia="Arial" w:hAnsi="Arial"/>
-          <w:sz w:val="20"/>
-          <w:szCs w:val="20"/>
-          <w:rtl w:val="0"/>
-        </w:rPr>
-        <w:t xml:space="preserve">Use of Redux as framework for predicting the state of the web application</w:t>
+          <w:rFonts w:ascii="Arial" w:cs="Arial" w:eastAsia="Arial" w:hAnsi="Arial"/>
+          <w:sz w:val="20"/>
+          <w:szCs w:val="20"/>
+          <w:u w:val="none"/>
+        </w:rPr>
+      </w:pPr>
+      <w:r>
+        <w:rPr>
+          <w:rFonts w:ascii="Arial" w:cs="Arial" w:eastAsia="Arial" w:hAnsi="Arial"/>
+          <w:sz w:val="20"/>
+          <w:szCs w:val="20"/>
+          <w:rtl w:val="0"/>
+        </w:rPr>
+        <w:t xml:space="preserve">Research towards tools and techonologies to improve in Frontend side.</w:t>
       </w:r>
     </w:p>
     <w:p>
@@ -1552,7 +1640,7 @@
           <w:szCs w:val="20"/>
           <w:rtl w:val="0"/>
         </w:rPr>
-        <w:t xml:space="preserve">Use of Typescript for type checking, Inheritance, classes and better tooling support and have the same flexibility of Javascript.</w:t>
+        <w:t xml:space="preserve">Test Driven Development</w:t>
       </w:r>
     </w:p>
     <w:p>
@@ -1567,18 +1655,20 @@
         <w:ind w:left="720" w:hanging="360"/>
         <w:contextualSpacing w:val="1"/>
         <w:rPr>
-          <w:sz w:val="20"/>
-          <w:szCs w:val="20"/>
-        </w:rPr>
-      </w:pPr>
-      <w:r>
-        <w:rPr>
-          <w:rFonts w:ascii="Arial" w:cs="Arial" w:eastAsia="Arial" w:hAnsi="Arial"/>
-          <w:sz w:val="20"/>
-          <w:szCs w:val="20"/>
-          <w:rtl w:val="0"/>
-        </w:rPr>
-        <w:t xml:space="preserve">Test Driven Development</w:t>
+          <w:rFonts w:ascii="Arial" w:cs="Arial" w:eastAsia="Arial" w:hAnsi="Arial"/>
+          <w:sz w:val="20"/>
+          <w:szCs w:val="20"/>
+          <w:u w:val="none"/>
+        </w:rPr>
+      </w:pPr>
+      <w:r>
+        <w:rPr>
+          <w:rFonts w:ascii="Arial" w:cs="Arial" w:eastAsia="Arial" w:hAnsi="Arial"/>
+          <w:sz w:val="20"/>
+          <w:szCs w:val="20"/>
+          <w:rtl w:val="0"/>
+        </w:rPr>
+        <w:t xml:space="preserve">.Net Core Web Api</w:t>
       </w:r>
     </w:p>
     <w:p>
@@ -1604,7 +1694,7 @@
           <w:szCs w:val="20"/>
           <w:rtl w:val="0"/>
         </w:rPr>
-        <w:t xml:space="preserve">Use of KarmaJS as the test runner environment.</w:t>
+        <w:t xml:space="preserve">SQL Server &amp; T-SQL</w:t>
       </w:r>
     </w:p>
     <w:p>
@@ -1619,20 +1709,113 @@
         <w:ind w:left="720" w:hanging="360"/>
         <w:contextualSpacing w:val="1"/>
         <w:rPr>
-          <w:rFonts w:ascii="Arial" w:cs="Arial" w:eastAsia="Arial" w:hAnsi="Arial"/>
-          <w:sz w:val="20"/>
-          <w:szCs w:val="20"/>
-          <w:u w:val="none"/>
-        </w:rPr>
-      </w:pPr>
-      <w:r>
-        <w:rPr>
-          <w:rFonts w:ascii="Arial" w:cs="Arial" w:eastAsia="Arial" w:hAnsi="Arial"/>
-          <w:sz w:val="20"/>
-          <w:szCs w:val="20"/>
-          <w:rtl w:val="0"/>
-        </w:rPr>
-        <w:t xml:space="preserve">Use of MochaJS as the test framework to write the tests.</w:t>
+          <w:sz w:val="20"/>
+          <w:szCs w:val="20"/>
+        </w:rPr>
+      </w:pPr>
+      <w:r>
+        <w:rPr>
+          <w:rFonts w:ascii="Arial" w:cs="Arial" w:eastAsia="Arial" w:hAnsi="Arial"/>
+          <w:sz w:val="20"/>
+          <w:szCs w:val="20"/>
+          <w:rtl w:val="0"/>
+        </w:rPr>
+        <w:t xml:space="preserve">SVN/Git.</w:t>
+      </w:r>
+    </w:p>
+    <w:p>
+      <w:pPr>
+        <w:tabs>
+          <w:tab w:val="right" w:pos="8280"/>
+        </w:tabs>
+        <w:contextualSpacing w:val="0"/>
+      </w:pPr>
+      <w:r>
+        <w:rPr>
+          <w:rtl w:val="0"/>
+        </w:rPr>
+      </w:r>
+    </w:p>
+    <w:p>
+      <w:pPr>
+        <w:tabs>
+          <w:tab w:val="right" w:pos="8280"/>
+        </w:tabs>
+        <w:contextualSpacing w:val="0"/>
+      </w:pPr>
+      <w:r>
+        <w:rPr>
+          <w:rtl w:val="0"/>
+        </w:rPr>
+      </w:r>
+    </w:p>
+    <w:p>
+      <w:pPr>
+        <w:tabs>
+          <w:tab w:val="right" w:pos="8280"/>
+        </w:tabs>
+        <w:contextualSpacing w:val="0"/>
+      </w:pPr>
+      <w:r>
+        <w:rPr>
+          <w:rFonts w:ascii="Arial" w:cs="Arial" w:eastAsia="Arial" w:hAnsi="Arial"/>
+          <w:sz w:val="20"/>
+          <w:szCs w:val="20"/>
+          <w:rtl w:val="0"/>
+        </w:rPr>
+        <w:t xml:space="preserve">Jan 2015 – Feb 2016</w:t>
+        <w:tab/>
+        <w:t xml:space="preserve">eMaint – Senior Application Developer</w:t>
+      </w:r>
+    </w:p>
+    <w:p>
+      <w:pPr>
+        <w:tabs>
+          <w:tab w:val="right" w:pos="8280"/>
+        </w:tabs>
+        <w:contextualSpacing w:val="0"/>
+      </w:pPr>
+      <w:r>
+        <w:rPr>
+          <w:rFonts w:ascii="Arial" w:cs="Arial" w:eastAsia="Arial" w:hAnsi="Arial"/>
+          <w:sz w:val="20"/>
+          <w:szCs w:val="20"/>
+          <w:rtl w:val="0"/>
+        </w:rPr>
+        <w:tab/>
+        <w:t xml:space="preserve">Dublin</w:t>
+      </w:r>
+    </w:p>
+    <w:p>
+      <w:pPr>
+        <w:tabs>
+          <w:tab w:val="right" w:pos="8280"/>
+        </w:tabs>
+        <w:contextualSpacing w:val="0"/>
+      </w:pPr>
+      <w:r>
+        <w:rPr>
+          <w:rFonts w:ascii="Arial" w:cs="Arial" w:eastAsia="Arial" w:hAnsi="Arial"/>
+          <w:b w:val="1"/>
+          <w:i w:val="1"/>
+          <w:sz w:val="20"/>
+          <w:szCs w:val="20"/>
+          <w:rtl w:val="0"/>
+        </w:rPr>
+        <w:t xml:space="preserve">Key Tech: C#, Web API MVC 5, .Net 4.5, RabbitMQ, Autofac (DI), Javascript, Angular JS 1.X, ReactJs, HTML5, Jquery, Gulps, Node.JS, Ionic, Git, Azure Web Deployment, TeamCity, Octopus</w:t>
+      </w:r>
+    </w:p>
+    <w:p>
+      <w:pPr>
+        <w:tabs>
+          <w:tab w:val="right" w:pos="8280"/>
+        </w:tabs>
+        <w:contextualSpacing w:val="0"/>
+      </w:pPr>
+      <w:r>
+        <w:rPr>
+          <w:rtl w:val="0"/>
+        </w:rPr>
       </w:r>
     </w:p>
     <w:p>
@@ -1647,20 +1830,18 @@
         <w:ind w:left="720" w:hanging="360"/>
         <w:contextualSpacing w:val="1"/>
         <w:rPr>
-          <w:rFonts w:ascii="Arial" w:cs="Arial" w:eastAsia="Arial" w:hAnsi="Arial"/>
-          <w:sz w:val="20"/>
-          <w:szCs w:val="20"/>
-          <w:u w:val="none"/>
-        </w:rPr>
-      </w:pPr>
-      <w:r>
-        <w:rPr>
-          <w:rFonts w:ascii="Arial" w:cs="Arial" w:eastAsia="Arial" w:hAnsi="Arial"/>
-          <w:sz w:val="20"/>
-          <w:szCs w:val="20"/>
-          <w:rtl w:val="0"/>
-        </w:rPr>
-        <w:t xml:space="preserve">Use of React Test Utils for testing the UI Components written in ReactJS</w:t>
+          <w:sz w:val="20"/>
+          <w:szCs w:val="20"/>
+        </w:rPr>
+      </w:pPr>
+      <w:r>
+        <w:rPr>
+          <w:rFonts w:ascii="Arial" w:cs="Arial" w:eastAsia="Arial" w:hAnsi="Arial"/>
+          <w:sz w:val="20"/>
+          <w:szCs w:val="20"/>
+          <w:rtl w:val="0"/>
+        </w:rPr>
+        <w:t xml:space="preserve">Development of a CMMS using C#, Asp.Net MVC5 , Javascript, AngularJS, ReactJS and Web API.</w:t>
       </w:r>
     </w:p>
     <w:p>
@@ -1675,20 +1856,18 @@
         <w:ind w:left="720" w:hanging="360"/>
         <w:contextualSpacing w:val="1"/>
         <w:rPr>
-          <w:rFonts w:ascii="Arial" w:cs="Arial" w:eastAsia="Arial" w:hAnsi="Arial"/>
-          <w:sz w:val="20"/>
-          <w:szCs w:val="20"/>
-          <w:u w:val="none"/>
-        </w:rPr>
-      </w:pPr>
-      <w:r>
-        <w:rPr>
-          <w:rFonts w:ascii="Arial" w:cs="Arial" w:eastAsia="Arial" w:hAnsi="Arial"/>
-          <w:sz w:val="20"/>
-          <w:szCs w:val="20"/>
-          <w:rtl w:val="0"/>
-        </w:rPr>
-        <w:t xml:space="preserve">Gulp for running build and running tasks.</w:t>
+          <w:sz w:val="20"/>
+          <w:szCs w:val="20"/>
+        </w:rPr>
+      </w:pPr>
+      <w:r>
+        <w:rPr>
+          <w:rFonts w:ascii="Arial" w:cs="Arial" w:eastAsia="Arial" w:hAnsi="Arial"/>
+          <w:sz w:val="20"/>
+          <w:szCs w:val="20"/>
+          <w:rtl w:val="0"/>
+        </w:rPr>
+        <w:t xml:space="preserve">Development of small mobile app using Ionic, AngularJS, ReactJS and Cordova to read and store locally to use offline and sync to the cloud when online.</w:t>
       </w:r>
     </w:p>
     <w:p>
@@ -1714,7 +1893,16 @@
           <w:szCs w:val="20"/>
           <w:rtl w:val="0"/>
         </w:rPr>
-        <w:t xml:space="preserve">Continuous integration using TeamCity.</w:t>
+        <w:t xml:space="preserve">D</w:t>
+      </w:r>
+      <w:r>
+        <w:rPr>
+          <w:rFonts w:ascii="Arial" w:cs="Arial" w:eastAsia="Arial" w:hAnsi="Arial"/>
+          <w:sz w:val="20"/>
+          <w:szCs w:val="20"/>
+          <w:rtl w:val="0"/>
+        </w:rPr>
+        <w:t xml:space="preserve">evelopment of a small server in NodeJS for testing the mobile app.</w:t>
       </w:r>
     </w:p>
     <w:p>
@@ -1729,20 +1917,18 @@
         <w:ind w:left="720" w:hanging="360"/>
         <w:contextualSpacing w:val="1"/>
         <w:rPr>
-          <w:rFonts w:ascii="Arial" w:cs="Arial" w:eastAsia="Arial" w:hAnsi="Arial"/>
-          <w:sz w:val="20"/>
-          <w:szCs w:val="20"/>
-          <w:u w:val="none"/>
-        </w:rPr>
-      </w:pPr>
-      <w:r>
-        <w:rPr>
-          <w:rFonts w:ascii="Arial" w:cs="Arial" w:eastAsia="Arial" w:hAnsi="Arial"/>
-          <w:sz w:val="20"/>
-          <w:szCs w:val="20"/>
-          <w:rtl w:val="0"/>
-        </w:rPr>
-        <w:t xml:space="preserve">NPM as package manager for the Web App.</w:t>
+          <w:sz w:val="20"/>
+          <w:szCs w:val="20"/>
+        </w:rPr>
+      </w:pPr>
+      <w:r>
+        <w:rPr>
+          <w:rFonts w:ascii="Arial" w:cs="Arial" w:eastAsia="Arial" w:hAnsi="Arial"/>
+          <w:sz w:val="20"/>
+          <w:szCs w:val="20"/>
+          <w:rtl w:val="0"/>
+        </w:rPr>
+        <w:t xml:space="preserve">Development of a small module to integrate with Quartz.net to request for schedules and trigger events for the CMMS based on the type registered. Deployment as a worker role in Azure.</w:t>
       </w:r>
     </w:p>
     <w:p>
@@ -1757,18 +1943,20 @@
         <w:ind w:left="720" w:hanging="360"/>
         <w:contextualSpacing w:val="1"/>
         <w:rPr>
-          <w:sz w:val="20"/>
-          <w:szCs w:val="20"/>
-        </w:rPr>
-      </w:pPr>
-      <w:r>
-        <w:rPr>
-          <w:rFonts w:ascii="Arial" w:cs="Arial" w:eastAsia="Arial" w:hAnsi="Arial"/>
-          <w:sz w:val="20"/>
-          <w:szCs w:val="20"/>
-          <w:rtl w:val="0"/>
-        </w:rPr>
-        <w:t xml:space="preserve">Scrum</w:t>
+          <w:rFonts w:ascii="Arial" w:cs="Arial" w:eastAsia="Arial" w:hAnsi="Arial"/>
+          <w:sz w:val="20"/>
+          <w:szCs w:val="20"/>
+          <w:u w:val="none"/>
+        </w:rPr>
+      </w:pPr>
+      <w:r>
+        <w:rPr>
+          <w:rFonts w:ascii="Arial" w:cs="Arial" w:eastAsia="Arial" w:hAnsi="Arial"/>
+          <w:sz w:val="20"/>
+          <w:szCs w:val="20"/>
+          <w:rtl w:val="0"/>
+        </w:rPr>
+        <w:t xml:space="preserve">Test Driven Development</w:t>
       </w:r>
     </w:p>
     <w:p>
@@ -1783,20 +1971,18 @@
         <w:ind w:left="720" w:hanging="360"/>
         <w:contextualSpacing w:val="1"/>
         <w:rPr>
-          <w:rFonts w:ascii="Arial" w:cs="Arial" w:eastAsia="Arial" w:hAnsi="Arial"/>
-          <w:sz w:val="20"/>
-          <w:szCs w:val="20"/>
-          <w:u w:val="none"/>
-        </w:rPr>
-      </w:pPr>
-      <w:r>
-        <w:rPr>
-          <w:rFonts w:ascii="Arial" w:cs="Arial" w:eastAsia="Arial" w:hAnsi="Arial"/>
-          <w:sz w:val="20"/>
-          <w:szCs w:val="20"/>
-          <w:rtl w:val="0"/>
-        </w:rPr>
-        <w:t xml:space="preserve">.Net Core</w:t>
+          <w:sz w:val="20"/>
+          <w:szCs w:val="20"/>
+        </w:rPr>
+      </w:pPr>
+      <w:r>
+        <w:rPr>
+          <w:rFonts w:ascii="Arial" w:cs="Arial" w:eastAsia="Arial" w:hAnsi="Arial"/>
+          <w:sz w:val="20"/>
+          <w:szCs w:val="20"/>
+          <w:rtl w:val="0"/>
+        </w:rPr>
+        <w:t xml:space="preserve">Unit Tests with xUnit.</w:t>
       </w:r>
     </w:p>
     <w:p>
@@ -1822,7 +2008,7 @@
           <w:szCs w:val="20"/>
           <w:rtl w:val="0"/>
         </w:rPr>
-        <w:t xml:space="preserve">SQL Server &amp; T-SQL</w:t>
+        <w:t xml:space="preserve">Acceptance Tests in Specflow</w:t>
       </w:r>
     </w:p>
     <w:p>
@@ -1848,70 +2034,7 @@
           <w:szCs w:val="20"/>
           <w:rtl w:val="0"/>
         </w:rPr>
-        <w:t xml:space="preserve">SVN/Git.</w:t>
-      </w:r>
-    </w:p>
-    <w:p>
-      <w:pPr>
-        <w:tabs>
-          <w:tab w:val="right" w:pos="8280"/>
-        </w:tabs>
-        <w:contextualSpacing w:val="0"/>
-      </w:pPr>
-      <w:r>
-        <w:rPr>
-          <w:rtl w:val="0"/>
-        </w:rPr>
-      </w:r>
-    </w:p>
-    <w:p>
-      <w:pPr>
-        <w:tabs>
-          <w:tab w:val="right" w:pos="8280"/>
-        </w:tabs>
-        <w:contextualSpacing w:val="0"/>
-      </w:pPr>
-      <w:r>
-        <w:rPr>
-          <w:rtl w:val="0"/>
-        </w:rPr>
-      </w:r>
-    </w:p>
-    <w:p>
-      <w:pPr>
-        <w:tabs>
-          <w:tab w:val="right" w:pos="8280"/>
-        </w:tabs>
-        <w:contextualSpacing w:val="0"/>
-      </w:pPr>
-      <w:r>
-        <w:rPr>
-          <w:rFonts w:ascii="Arial" w:cs="Arial" w:eastAsia="Arial" w:hAnsi="Arial"/>
-          <w:sz w:val="20"/>
-          <w:szCs w:val="20"/>
-          <w:rtl w:val="0"/>
-        </w:rPr>
-        <w:t xml:space="preserve">Jan 2015 – Feb 2016</w:t>
-        <w:tab/>
-        <w:t xml:space="preserve">eMaint – Senior Application Developer</w:t>
-      </w:r>
-    </w:p>
-    <w:p>
-      <w:pPr>
-        <w:tabs>
-          <w:tab w:val="right" w:pos="8280"/>
-        </w:tabs>
-        <w:contextualSpacing w:val="0"/>
-      </w:pPr>
-      <w:r>
-        <w:rPr>
-          <w:rFonts w:ascii="Arial" w:cs="Arial" w:eastAsia="Arial" w:hAnsi="Arial"/>
-          <w:sz w:val="20"/>
-          <w:szCs w:val="20"/>
-          <w:rtl w:val="0"/>
-        </w:rPr>
-        <w:tab/>
-        <w:t xml:space="preserve">Dublin</w:t>
+        <w:t xml:space="preserve">End to End test with ProtractorJS</w:t>
       </w:r>
     </w:p>
     <w:p>
@@ -1926,18 +2049,20 @@
         <w:ind w:left="720" w:hanging="360"/>
         <w:contextualSpacing w:val="1"/>
         <w:rPr>
-          <w:sz w:val="20"/>
-          <w:szCs w:val="20"/>
-        </w:rPr>
-      </w:pPr>
-      <w:r>
-        <w:rPr>
-          <w:rFonts w:ascii="Arial" w:cs="Arial" w:eastAsia="Arial" w:hAnsi="Arial"/>
-          <w:sz w:val="20"/>
-          <w:szCs w:val="20"/>
-          <w:rtl w:val="0"/>
-        </w:rPr>
-        <w:t xml:space="preserve">Development of a CMMS using C#, Asp.Net MVC5 , Javascript, AngularJS, ReactJS and Web API.</w:t>
+          <w:rFonts w:ascii="Arial" w:cs="Arial" w:eastAsia="Arial" w:hAnsi="Arial"/>
+          <w:sz w:val="20"/>
+          <w:szCs w:val="20"/>
+          <w:u w:val="none"/>
+        </w:rPr>
+      </w:pPr>
+      <w:r>
+        <w:rPr>
+          <w:rFonts w:ascii="Arial" w:cs="Arial" w:eastAsia="Arial" w:hAnsi="Arial"/>
+          <w:sz w:val="20"/>
+          <w:szCs w:val="20"/>
+          <w:rtl w:val="0"/>
+        </w:rPr>
+        <w:t xml:space="preserve">Continuous integration using TeamCity.</w:t>
       </w:r>
     </w:p>
     <w:p>
@@ -1963,7 +2088,7 @@
           <w:szCs w:val="20"/>
           <w:rtl w:val="0"/>
         </w:rPr>
-        <w:t xml:space="preserve">Development of small mobile app using Ionic, AngularJS, ReactJS and Cordova to read and store locally to use offline and sync to the cloud when online.</w:t>
+        <w:t xml:space="preserve">Scrum</w:t>
       </w:r>
     </w:p>
     <w:p>
@@ -1978,27 +2103,20 @@
         <w:ind w:left="720" w:hanging="360"/>
         <w:contextualSpacing w:val="1"/>
         <w:rPr>
-          <w:sz w:val="20"/>
-          <w:szCs w:val="20"/>
-        </w:rPr>
-      </w:pPr>
-      <w:r>
-        <w:rPr>
-          <w:rFonts w:ascii="Arial" w:cs="Arial" w:eastAsia="Arial" w:hAnsi="Arial"/>
-          <w:sz w:val="20"/>
-          <w:szCs w:val="20"/>
-          <w:rtl w:val="0"/>
-        </w:rPr>
-        <w:t xml:space="preserve">D</w:t>
-      </w:r>
-      <w:r>
-        <w:rPr>
-          <w:rFonts w:ascii="Arial" w:cs="Arial" w:eastAsia="Arial" w:hAnsi="Arial"/>
-          <w:sz w:val="20"/>
-          <w:szCs w:val="20"/>
-          <w:rtl w:val="0"/>
-        </w:rPr>
-        <w:t xml:space="preserve">evelopment of a small server in NodeJS for testing the mobile app.</w:t>
+          <w:rFonts w:ascii="Arial" w:cs="Arial" w:eastAsia="Arial" w:hAnsi="Arial"/>
+          <w:sz w:val="20"/>
+          <w:szCs w:val="20"/>
+          <w:u w:val="none"/>
+        </w:rPr>
+      </w:pPr>
+      <w:r>
+        <w:rPr>
+          <w:rFonts w:ascii="Arial" w:cs="Arial" w:eastAsia="Arial" w:hAnsi="Arial"/>
+          <w:sz w:val="20"/>
+          <w:szCs w:val="20"/>
+          <w:rtl w:val="0"/>
+        </w:rPr>
+        <w:t xml:space="preserve">SQL Server &amp; T-SQL</w:t>
       </w:r>
     </w:p>
     <w:p>
@@ -2013,18 +2131,120 @@
         <w:ind w:left="720" w:hanging="360"/>
         <w:contextualSpacing w:val="1"/>
         <w:rPr>
-          <w:sz w:val="20"/>
-          <w:szCs w:val="20"/>
-        </w:rPr>
-      </w:pPr>
-      <w:r>
-        <w:rPr>
-          <w:rFonts w:ascii="Arial" w:cs="Arial" w:eastAsia="Arial" w:hAnsi="Arial"/>
-          <w:sz w:val="20"/>
-          <w:szCs w:val="20"/>
-          <w:rtl w:val="0"/>
-        </w:rPr>
-        <w:t xml:space="preserve">Development of a small module to integrate with Quartz.net to request for schedules and trigger events for the CMMS based on the type registered. Deployment as a worker role in Azure.</w:t>
+          <w:rFonts w:ascii="Arial" w:cs="Arial" w:eastAsia="Arial" w:hAnsi="Arial"/>
+          <w:sz w:val="20"/>
+          <w:szCs w:val="20"/>
+          <w:u w:val="none"/>
+        </w:rPr>
+      </w:pPr>
+      <w:r>
+        <w:rPr>
+          <w:rFonts w:ascii="Arial" w:cs="Arial" w:eastAsia="Arial" w:hAnsi="Arial"/>
+          <w:sz w:val="20"/>
+          <w:szCs w:val="20"/>
+          <w:rtl w:val="0"/>
+        </w:rPr>
+        <w:t xml:space="preserve">Git</w:t>
+      </w:r>
+    </w:p>
+    <w:p>
+      <w:pPr>
+        <w:tabs>
+          <w:tab w:val="right" w:pos="8280"/>
+        </w:tabs>
+        <w:contextualSpacing w:val="0"/>
+      </w:pPr>
+      <w:r>
+        <w:rPr>
+          <w:rtl w:val="0"/>
+        </w:rPr>
+      </w:r>
+    </w:p>
+    <w:p>
+      <w:pPr>
+        <w:tabs>
+          <w:tab w:val="right" w:pos="8280"/>
+        </w:tabs>
+        <w:contextualSpacing w:val="0"/>
+      </w:pPr>
+      <w:r>
+        <w:rPr>
+          <w:rFonts w:ascii="Arial" w:cs="Arial" w:eastAsia="Arial" w:hAnsi="Arial"/>
+          <w:sz w:val="20"/>
+          <w:szCs w:val="20"/>
+          <w:rtl w:val="0"/>
+        </w:rPr>
+        <w:t xml:space="preserve">Jan 2014 – Dec 2014</w:t>
+        <w:tab/>
+        <w:t xml:space="preserve">MobileAware –Software Engineer</w:t>
+      </w:r>
+    </w:p>
+    <w:p>
+      <w:pPr>
+        <w:tabs>
+          <w:tab w:val="right" w:pos="8280"/>
+        </w:tabs>
+        <w:contextualSpacing w:val="0"/>
+      </w:pPr>
+      <w:r>
+        <w:rPr>
+          <w:rFonts w:ascii="Arial" w:cs="Arial" w:eastAsia="Arial" w:hAnsi="Arial"/>
+          <w:sz w:val="20"/>
+          <w:szCs w:val="20"/>
+          <w:rtl w:val="0"/>
+        </w:rPr>
+        <w:tab/>
+        <w:t xml:space="preserve">Senior Lead Windows Phone Developer</w:t>
+      </w:r>
+    </w:p>
+    <w:p>
+      <w:pPr>
+        <w:tabs>
+          <w:tab w:val="right" w:pos="8280"/>
+        </w:tabs>
+        <w:contextualSpacing w:val="0"/>
+      </w:pPr>
+      <w:r>
+        <w:rPr>
+          <w:rFonts w:ascii="Arial" w:cs="Arial" w:eastAsia="Arial" w:hAnsi="Arial"/>
+          <w:sz w:val="20"/>
+          <w:szCs w:val="20"/>
+          <w:rtl w:val="0"/>
+        </w:rPr>
+        <w:tab/>
+        <w:t xml:space="preserve">Dublin</w:t>
+      </w:r>
+    </w:p>
+    <w:p>
+      <w:pPr>
+        <w:tabs>
+          <w:tab w:val="right" w:pos="8280"/>
+        </w:tabs>
+        <w:contextualSpacing w:val="0"/>
+      </w:pPr>
+      <w:r>
+        <w:rPr>
+          <w:rFonts w:ascii="Arial" w:cs="Arial" w:eastAsia="Arial" w:hAnsi="Arial"/>
+          <w:b w:val="1"/>
+          <w:i w:val="1"/>
+          <w:sz w:val="20"/>
+          <w:szCs w:val="20"/>
+          <w:rtl w:val="0"/>
+        </w:rPr>
+        <w:t xml:space="preserve">Key Tech: C#, Windows Platform, Xaml, Universal Apps, MS Blend, Reusable Components</w:t>
+      </w:r>
+    </w:p>
+    <w:p>
+      <w:pPr>
+        <w:tabs>
+          <w:tab w:val="right" w:pos="8280"/>
+        </w:tabs>
+        <w:contextualSpacing w:val="0"/>
+      </w:pPr>
+      <w:r>
+        <w:rPr>
+          <w:rtl w:val="0"/>
+        </w:rPr>
       </w:r>
     </w:p>
     <w:p>
@@ -2036,23 +2256,24 @@
         <w:tabs>
           <w:tab w:val="right" w:pos="8280"/>
         </w:tabs>
+        <w:spacing w:after="0" w:before="0" w:line="240" w:lineRule="auto"/>
         <w:ind w:left="720" w:hanging="360"/>
         <w:contextualSpacing w:val="1"/>
         <w:rPr>
-          <w:rFonts w:ascii="Arial" w:cs="Arial" w:eastAsia="Arial" w:hAnsi="Arial"/>
-          <w:sz w:val="20"/>
-          <w:szCs w:val="20"/>
-          <w:u w:val="none"/>
-        </w:rPr>
-      </w:pPr>
-      <w:r>
-        <w:rPr>
-          <w:rFonts w:ascii="Arial" w:cs="Arial" w:eastAsia="Arial" w:hAnsi="Arial"/>
-          <w:sz w:val="20"/>
-          <w:szCs w:val="20"/>
-          <w:rtl w:val="0"/>
-        </w:rPr>
-        <w:t xml:space="preserve">Test Driven Development</w:t>
+          <w:b w:val="0"/>
+          <w:sz w:val="20"/>
+          <w:szCs w:val="20"/>
+        </w:rPr>
+      </w:pPr>
+      <w:r>
+        <w:rPr>
+          <w:rFonts w:ascii="Arial" w:cs="Arial" w:eastAsia="Arial" w:hAnsi="Arial"/>
+          <w:b w:val="0"/>
+          <w:sz w:val="20"/>
+          <w:szCs w:val="20"/>
+          <w:rtl w:val="0"/>
+        </w:rPr>
+        <w:t xml:space="preserve">Developing projects in Windows Platform (Windows Phone 8/Win 8/ Universal Apps) for major companies in the Telco and travel market,</w:t>
       </w:r>
     </w:p>
     <w:p>
@@ -2064,21 +2285,43 @@
         <w:tabs>
           <w:tab w:val="right" w:pos="8280"/>
         </w:tabs>
+        <w:spacing w:after="0" w:before="0" w:line="240" w:lineRule="auto"/>
         <w:ind w:left="720" w:hanging="360"/>
         <w:contextualSpacing w:val="1"/>
         <w:rPr>
-          <w:sz w:val="20"/>
-          <w:szCs w:val="20"/>
-        </w:rPr>
-      </w:pPr>
-      <w:r>
-        <w:rPr>
-          <w:rFonts w:ascii="Arial" w:cs="Arial" w:eastAsia="Arial" w:hAnsi="Arial"/>
-          <w:sz w:val="20"/>
-          <w:szCs w:val="20"/>
-          <w:rtl w:val="0"/>
-        </w:rPr>
-        <w:t xml:space="preserve">Unit Tests with xUnit.</w:t>
+          <w:b w:val="0"/>
+          <w:sz w:val="20"/>
+          <w:szCs w:val="20"/>
+        </w:rPr>
+      </w:pPr>
+      <w:r>
+        <w:rPr>
+          <w:rFonts w:ascii="Arial" w:cs="Arial" w:eastAsia="Arial" w:hAnsi="Arial"/>
+          <w:b w:val="0"/>
+          <w:sz w:val="20"/>
+          <w:szCs w:val="20"/>
+          <w:rtl w:val="0"/>
+        </w:rPr>
+        <w:t xml:space="preserve">Developing frameworks (UI, </w:t>
+      </w:r>
+      <w:r>
+        <w:rPr>
+          <w:rFonts w:ascii="Arial" w:cs="Arial" w:eastAsia="Arial" w:hAnsi="Arial"/>
+          <w:sz w:val="20"/>
+          <w:szCs w:val="20"/>
+          <w:rtl w:val="0"/>
+        </w:rPr>
+        <w:t xml:space="preserve">Analytics</w:t>
+      </w:r>
+      <w:r>
+        <w:rPr>
+          <w:rFonts w:ascii="Arial" w:cs="Arial" w:eastAsia="Arial" w:hAnsi="Arial"/>
+          <w:b w:val="0"/>
+          <w:sz w:val="20"/>
+          <w:szCs w:val="20"/>
+          <w:rtl w:val="0"/>
+        </w:rPr>
+        <w:t xml:space="preserve">, Business Logic) for speed up in the development of the new applications.</w:t>
       </w:r>
     </w:p>
     <w:p>
@@ -2090,21 +2333,24 @@
         <w:tabs>
           <w:tab w:val="right" w:pos="8280"/>
         </w:tabs>
+        <w:spacing w:after="0" w:before="0" w:line="240" w:lineRule="auto"/>
         <w:ind w:left="720" w:hanging="360"/>
         <w:contextualSpacing w:val="1"/>
         <w:rPr>
-          <w:sz w:val="20"/>
-          <w:szCs w:val="20"/>
-        </w:rPr>
-      </w:pPr>
-      <w:r>
-        <w:rPr>
-          <w:rFonts w:ascii="Arial" w:cs="Arial" w:eastAsia="Arial" w:hAnsi="Arial"/>
-          <w:sz w:val="20"/>
-          <w:szCs w:val="20"/>
-          <w:rtl w:val="0"/>
-        </w:rPr>
-        <w:t xml:space="preserve">Acceptance Tests in Specflow</w:t>
+          <w:b w:val="0"/>
+          <w:sz w:val="20"/>
+          <w:szCs w:val="20"/>
+        </w:rPr>
+      </w:pPr>
+      <w:r>
+        <w:rPr>
+          <w:rFonts w:ascii="Arial" w:cs="Arial" w:eastAsia="Arial" w:hAnsi="Arial"/>
+          <w:b w:val="0"/>
+          <w:sz w:val="20"/>
+          <w:szCs w:val="20"/>
+          <w:rtl w:val="0"/>
+        </w:rPr>
+        <w:t xml:space="preserve">Development of PCL projects for reusable code between the window store apps.</w:t>
       </w:r>
     </w:p>
     <w:p>
@@ -2116,21 +2362,24 @@
         <w:tabs>
           <w:tab w:val="right" w:pos="8280"/>
         </w:tabs>
+        <w:spacing w:after="0" w:before="0" w:line="240" w:lineRule="auto"/>
         <w:ind w:left="720" w:hanging="360"/>
         <w:contextualSpacing w:val="1"/>
         <w:rPr>
-          <w:sz w:val="20"/>
-          <w:szCs w:val="20"/>
-        </w:rPr>
-      </w:pPr>
-      <w:r>
-        <w:rPr>
-          <w:rFonts w:ascii="Arial" w:cs="Arial" w:eastAsia="Arial" w:hAnsi="Arial"/>
-          <w:sz w:val="20"/>
-          <w:szCs w:val="20"/>
-          <w:rtl w:val="0"/>
-        </w:rPr>
-        <w:t xml:space="preserve">End to End test with ProtractorJS</w:t>
+          <w:b w:val="0"/>
+          <w:sz w:val="20"/>
+          <w:szCs w:val="20"/>
+        </w:rPr>
+      </w:pPr>
+      <w:r>
+        <w:rPr>
+          <w:rFonts w:ascii="Arial" w:cs="Arial" w:eastAsia="Arial" w:hAnsi="Arial"/>
+          <w:b w:val="0"/>
+          <w:sz w:val="20"/>
+          <w:szCs w:val="20"/>
+          <w:rtl w:val="0"/>
+        </w:rPr>
+        <w:t xml:space="preserve">Created portable libraries for shared logic in WP and Windows 8.</w:t>
       </w:r>
     </w:p>
     <w:p>
@@ -2142,23 +2391,24 @@
         <w:tabs>
           <w:tab w:val="right" w:pos="8280"/>
         </w:tabs>
+        <w:spacing w:after="0" w:before="0" w:line="240" w:lineRule="auto"/>
         <w:ind w:left="720" w:hanging="360"/>
         <w:contextualSpacing w:val="1"/>
         <w:rPr>
-          <w:rFonts w:ascii="Arial" w:cs="Arial" w:eastAsia="Arial" w:hAnsi="Arial"/>
-          <w:sz w:val="20"/>
-          <w:szCs w:val="20"/>
-          <w:u w:val="none"/>
-        </w:rPr>
-      </w:pPr>
-      <w:r>
-        <w:rPr>
-          <w:rFonts w:ascii="Arial" w:cs="Arial" w:eastAsia="Arial" w:hAnsi="Arial"/>
-          <w:sz w:val="20"/>
-          <w:szCs w:val="20"/>
-          <w:rtl w:val="0"/>
-        </w:rPr>
-        <w:t xml:space="preserve">Continuous integration using TeamCity.</w:t>
+          <w:b w:val="0"/>
+          <w:sz w:val="20"/>
+          <w:szCs w:val="20"/>
+        </w:rPr>
+      </w:pPr>
+      <w:r>
+        <w:rPr>
+          <w:rFonts w:ascii="Arial" w:cs="Arial" w:eastAsia="Arial" w:hAnsi="Arial"/>
+          <w:b w:val="0"/>
+          <w:sz w:val="20"/>
+          <w:szCs w:val="20"/>
+          <w:rtl w:val="0"/>
+        </w:rPr>
+        <w:t xml:space="preserve">Microsoft Blend as tool for small design, animation and UI tweaking.</w:t>
       </w:r>
     </w:p>
     <w:p>
@@ -2170,21 +2420,24 @@
         <w:tabs>
           <w:tab w:val="right" w:pos="8280"/>
         </w:tabs>
+        <w:spacing w:after="0" w:before="0" w:line="240" w:lineRule="auto"/>
         <w:ind w:left="720" w:hanging="360"/>
         <w:contextualSpacing w:val="1"/>
         <w:rPr>
-          <w:sz w:val="20"/>
-          <w:szCs w:val="20"/>
-        </w:rPr>
-      </w:pPr>
-      <w:r>
-        <w:rPr>
-          <w:rFonts w:ascii="Arial" w:cs="Arial" w:eastAsia="Arial" w:hAnsi="Arial"/>
-          <w:sz w:val="20"/>
-          <w:szCs w:val="20"/>
-          <w:rtl w:val="0"/>
-        </w:rPr>
-        <w:t xml:space="preserve">Scrum</w:t>
+          <w:b w:val="0"/>
+          <w:sz w:val="20"/>
+          <w:szCs w:val="20"/>
+        </w:rPr>
+      </w:pPr>
+      <w:r>
+        <w:rPr>
+          <w:rFonts w:ascii="Arial" w:cs="Arial" w:eastAsia="Arial" w:hAnsi="Arial"/>
+          <w:b w:val="0"/>
+          <w:sz w:val="20"/>
+          <w:szCs w:val="20"/>
+          <w:rtl w:val="0"/>
+        </w:rPr>
+        <w:t xml:space="preserve">Mentoring and supporting in development a small team of developers for the projects in WP/Windows 8.</w:t>
       </w:r>
     </w:p>
     <w:p>
@@ -2196,23 +2449,24 @@
         <w:tabs>
           <w:tab w:val="right" w:pos="8280"/>
         </w:tabs>
+        <w:spacing w:after="0" w:before="0" w:line="240" w:lineRule="auto"/>
         <w:ind w:left="720" w:hanging="360"/>
         <w:contextualSpacing w:val="1"/>
         <w:rPr>
-          <w:rFonts w:ascii="Arial" w:cs="Arial" w:eastAsia="Arial" w:hAnsi="Arial"/>
-          <w:sz w:val="20"/>
-          <w:szCs w:val="20"/>
-          <w:u w:val="none"/>
-        </w:rPr>
-      </w:pPr>
-      <w:r>
-        <w:rPr>
-          <w:rFonts w:ascii="Arial" w:cs="Arial" w:eastAsia="Arial" w:hAnsi="Arial"/>
-          <w:sz w:val="20"/>
-          <w:szCs w:val="20"/>
-          <w:rtl w:val="0"/>
-        </w:rPr>
-        <w:t xml:space="preserve">SQL Server &amp; T-SQL</w:t>
+          <w:b w:val="0"/>
+          <w:sz w:val="20"/>
+          <w:szCs w:val="20"/>
+        </w:rPr>
+      </w:pPr>
+      <w:r>
+        <w:rPr>
+          <w:rFonts w:ascii="Arial" w:cs="Arial" w:eastAsia="Arial" w:hAnsi="Arial"/>
+          <w:b w:val="0"/>
+          <w:sz w:val="20"/>
+          <w:szCs w:val="20"/>
+          <w:rtl w:val="0"/>
+        </w:rPr>
+        <w:t xml:space="preserve">Developed Tesco Mobile UK Windows Phone 8 – 10k Downloads and 233 reviews (4.5 Stars)</w:t>
       </w:r>
     </w:p>
     <w:p>
@@ -2224,91 +2478,24 @@
         <w:tabs>
           <w:tab w:val="right" w:pos="8280"/>
         </w:tabs>
+        <w:spacing w:after="0" w:before="0" w:line="240" w:lineRule="auto"/>
         <w:ind w:left="720" w:hanging="360"/>
         <w:contextualSpacing w:val="1"/>
         <w:rPr>
-          <w:rFonts w:ascii="Arial" w:cs="Arial" w:eastAsia="Arial" w:hAnsi="Arial"/>
-          <w:sz w:val="20"/>
-          <w:szCs w:val="20"/>
-          <w:u w:val="none"/>
-        </w:rPr>
-      </w:pPr>
-      <w:r>
-        <w:rPr>
-          <w:rFonts w:ascii="Arial" w:cs="Arial" w:eastAsia="Arial" w:hAnsi="Arial"/>
-          <w:sz w:val="20"/>
-          <w:szCs w:val="20"/>
-          <w:rtl w:val="0"/>
-        </w:rPr>
-        <w:t xml:space="preserve">Git</w:t>
-      </w:r>
-    </w:p>
-    <w:p>
-      <w:pPr>
-        <w:tabs>
-          <w:tab w:val="right" w:pos="8280"/>
-        </w:tabs>
-        <w:contextualSpacing w:val="0"/>
-      </w:pPr>
-      <w:r>
-        <w:rPr>
-          <w:rtl w:val="0"/>
-        </w:rPr>
-      </w:r>
-    </w:p>
-    <w:p>
-      <w:pPr>
-        <w:tabs>
-          <w:tab w:val="right" w:pos="8280"/>
-        </w:tabs>
-        <w:contextualSpacing w:val="0"/>
-      </w:pPr>
-      <w:r>
-        <w:rPr>
-          <w:rFonts w:ascii="Arial" w:cs="Arial" w:eastAsia="Arial" w:hAnsi="Arial"/>
-          <w:sz w:val="20"/>
-          <w:szCs w:val="20"/>
-          <w:rtl w:val="0"/>
-        </w:rPr>
-        <w:t xml:space="preserve">Jan 2014 – Dec 2014</w:t>
-        <w:tab/>
-        <w:t xml:space="preserve">MobileAware –Software Engineer</w:t>
-      </w:r>
-    </w:p>
-    <w:p>
-      <w:pPr>
-        <w:tabs>
-          <w:tab w:val="right" w:pos="8280"/>
-        </w:tabs>
-        <w:contextualSpacing w:val="0"/>
-      </w:pPr>
-      <w:r>
-        <w:rPr>
-          <w:rFonts w:ascii="Arial" w:cs="Arial" w:eastAsia="Arial" w:hAnsi="Arial"/>
-          <w:sz w:val="20"/>
-          <w:szCs w:val="20"/>
-          <w:rtl w:val="0"/>
-        </w:rPr>
-        <w:tab/>
-        <w:t xml:space="preserve">Senior Lead Windows Phone Developer</w:t>
-      </w:r>
-    </w:p>
-    <w:p>
-      <w:pPr>
-        <w:tabs>
-          <w:tab w:val="right" w:pos="8280"/>
-        </w:tabs>
-        <w:contextualSpacing w:val="0"/>
-      </w:pPr>
-      <w:r>
-        <w:rPr>
-          <w:rFonts w:ascii="Arial" w:cs="Arial" w:eastAsia="Arial" w:hAnsi="Arial"/>
-          <w:sz w:val="20"/>
-          <w:szCs w:val="20"/>
-          <w:rtl w:val="0"/>
-        </w:rPr>
-        <w:tab/>
-        <w:t xml:space="preserve">Dublin</w:t>
+          <w:b w:val="0"/>
+          <w:sz w:val="20"/>
+          <w:szCs w:val="20"/>
+        </w:rPr>
+      </w:pPr>
+      <w:r>
+        <w:rPr>
+          <w:rFonts w:ascii="Arial" w:cs="Arial" w:eastAsia="Arial" w:hAnsi="Arial"/>
+          <w:b w:val="0"/>
+          <w:sz w:val="20"/>
+          <w:szCs w:val="20"/>
+          <w:rtl w:val="0"/>
+        </w:rPr>
+        <w:t xml:space="preserve">Developed Tesco Mobile UK Windows 8.1.</w:t>
       </w:r>
     </w:p>
     <w:p>
@@ -2337,7 +2524,112 @@
           <w:szCs w:val="20"/>
           <w:rtl w:val="0"/>
         </w:rPr>
-        <w:t xml:space="preserve">Developing projects in Windows Platform (Windows Phone 8/Win 8/ Universal Apps) for major companies in the Telco and travel market,</w:t>
+        <w:t xml:space="preserve">Using Git as distributed revision control and source code management (SCM).</w:t>
+      </w:r>
+      <w:r>
+        <w:rPr>
+          <w:rtl w:val="0"/>
+        </w:rPr>
+      </w:r>
+    </w:p>
+    <w:p>
+      <w:pPr>
+        <w:tabs>
+          <w:tab w:val="right" w:pos="8280"/>
+        </w:tabs>
+        <w:spacing w:after="0" w:before="0" w:line="240" w:lineRule="auto"/>
+        <w:contextualSpacing w:val="0"/>
+      </w:pPr>
+      <w:r>
+        <w:rPr>
+          <w:rtl w:val="0"/>
+        </w:rPr>
+      </w:r>
+    </w:p>
+    <w:p>
+      <w:pPr>
+        <w:tabs>
+          <w:tab w:val="right" w:pos="8280"/>
+        </w:tabs>
+        <w:contextualSpacing w:val="0"/>
+      </w:pPr>
+      <w:r>
+        <w:rPr>
+          <w:rtl w:val="0"/>
+        </w:rPr>
+      </w:r>
+    </w:p>
+    <w:p>
+      <w:pPr>
+        <w:tabs>
+          <w:tab w:val="right" w:pos="8280"/>
+        </w:tabs>
+        <w:contextualSpacing w:val="0"/>
+      </w:pPr>
+      <w:r>
+        <w:rPr>
+          <w:rFonts w:ascii="Arial" w:cs="Arial" w:eastAsia="Arial" w:hAnsi="Arial"/>
+          <w:sz w:val="20"/>
+          <w:szCs w:val="20"/>
+          <w:rtl w:val="0"/>
+        </w:rPr>
+        <w:t xml:space="preserve">Jul 2013 – Dec 2013 </w:t>
+        <w:tab/>
+        <w:t xml:space="preserve">Pixalert – Contract Senior Software Engineer</w:t>
+      </w:r>
+    </w:p>
+    <w:p>
+      <w:pPr>
+        <w:tabs>
+          <w:tab w:val="right" w:pos="8280"/>
+        </w:tabs>
+        <w:contextualSpacing w:val="0"/>
+      </w:pPr>
+      <w:r>
+        <w:rPr>
+          <w:rFonts w:ascii="Arial" w:cs="Arial" w:eastAsia="Arial" w:hAnsi="Arial"/>
+          <w:sz w:val="20"/>
+          <w:szCs w:val="20"/>
+          <w:rtl w:val="0"/>
+        </w:rPr>
+        <w:tab/>
+        <w:t xml:space="preserve">Dublin</w:t>
+      </w:r>
+    </w:p>
+    <w:p>
+      <w:pPr>
+        <w:tabs>
+          <w:tab w:val="right" w:pos="8280"/>
+        </w:tabs>
+        <w:contextualSpacing w:val="0"/>
+      </w:pPr>
+      <w:r>
+        <w:rPr>
+          <w:rFonts w:ascii="Arial" w:cs="Arial" w:eastAsia="Arial" w:hAnsi="Arial"/>
+          <w:b w:val="1"/>
+          <w:i w:val="1"/>
+          <w:sz w:val="20"/>
+          <w:szCs w:val="20"/>
+          <w:rtl w:val="0"/>
+        </w:rPr>
+        <w:t xml:space="preserve">Key Tech: ASP.Net MVC 4, Winforms, Javascript, CSS, Jquery, C#, C++</w:t>
+      </w:r>
+    </w:p>
+    <w:p>
+      <w:pPr>
+        <w:tabs>
+          <w:tab w:val="right" w:pos="8280"/>
+        </w:tabs>
+        <w:contextualSpacing w:val="0"/>
+      </w:pPr>
+      <w:r>
+        <w:rPr>
+          <w:rFonts w:ascii="Arial" w:cs="Arial" w:eastAsia="Arial" w:hAnsi="Arial"/>
+          <w:sz w:val="20"/>
+          <w:szCs w:val="20"/>
+          <w:rtl w:val="0"/>
+        </w:rPr>
+        <w:tab/>
       </w:r>
     </w:p>
     <w:p>
@@ -2366,26 +2658,7 @@
           <w:szCs w:val="20"/>
           <w:rtl w:val="0"/>
         </w:rPr>
-        <w:t xml:space="preserve">Developing frameworks (UI, </w:t>
-      </w:r>
-      <w:r>
-        <w:rPr>
-          <w:rFonts w:ascii="Arial" w:cs="Arial" w:eastAsia="Arial" w:hAnsi="Arial"/>
-          <w:sz w:val="20"/>
-          <w:szCs w:val="20"/>
-          <w:rtl w:val="0"/>
-        </w:rPr>
-        <w:t xml:space="preserve">Analytics</w:t>
-      </w:r>
-      <w:r>
-        <w:rPr>
-          <w:rFonts w:ascii="Arial" w:cs="Arial" w:eastAsia="Arial" w:hAnsi="Arial"/>
-          <w:b w:val="0"/>
-          <w:sz w:val="20"/>
-          <w:szCs w:val="20"/>
-          <w:rtl w:val="0"/>
-        </w:rPr>
-        <w:t xml:space="preserve">, Business Logic) for speed up in the development of the new applications.</w:t>
+        <w:t xml:space="preserve">Development and maintenance of the software Pixalert Auditor in Winforms and migrating to a version in ASP.Net MVC 4, HTML5, Javascript, CSS3, JQuery</w:t>
       </w:r>
     </w:p>
     <w:p>
@@ -2414,7 +2687,7 @@
           <w:szCs w:val="20"/>
           <w:rtl w:val="0"/>
         </w:rPr>
-        <w:t xml:space="preserve">Development of PCL projects for reusable code between the window store apps.</w:t>
+        <w:t xml:space="preserve">Maintenance of project in C++ for a library for Licensing. </w:t>
       </w:r>
     </w:p>
     <w:p>
@@ -2443,346 +2716,6 @@
           <w:szCs w:val="20"/>
           <w:rtl w:val="0"/>
         </w:rPr>
-        <w:t xml:space="preserve">Created portable libraries for shared logic in WP and Windows 8.</w:t>
-      </w:r>
-    </w:p>
-    <w:p>
-      <w:pPr>
-        <w:numPr>
-          <w:ilvl w:val="0"/>
-          <w:numId w:val="2"/>
-        </w:numPr>
-        <w:tabs>
-          <w:tab w:val="right" w:pos="8280"/>
-        </w:tabs>
-        <w:spacing w:after="0" w:before="0" w:line="240" w:lineRule="auto"/>
-        <w:ind w:left="720" w:hanging="360"/>
-        <w:contextualSpacing w:val="1"/>
-        <w:rPr>
-          <w:b w:val="0"/>
-          <w:sz w:val="20"/>
-          <w:szCs w:val="20"/>
-        </w:rPr>
-      </w:pPr>
-      <w:r>
-        <w:rPr>
-          <w:rFonts w:ascii="Arial" w:cs="Arial" w:eastAsia="Arial" w:hAnsi="Arial"/>
-          <w:b w:val="0"/>
-          <w:sz w:val="20"/>
-          <w:szCs w:val="20"/>
-          <w:rtl w:val="0"/>
-        </w:rPr>
-        <w:t xml:space="preserve">Microsoft Blend as tool for small design, animation and UI tweaking.</w:t>
-      </w:r>
-    </w:p>
-    <w:p>
-      <w:pPr>
-        <w:numPr>
-          <w:ilvl w:val="0"/>
-          <w:numId w:val="2"/>
-        </w:numPr>
-        <w:tabs>
-          <w:tab w:val="right" w:pos="8280"/>
-        </w:tabs>
-        <w:spacing w:after="0" w:before="0" w:line="240" w:lineRule="auto"/>
-        <w:ind w:left="720" w:hanging="360"/>
-        <w:contextualSpacing w:val="1"/>
-        <w:rPr>
-          <w:b w:val="0"/>
-          <w:sz w:val="20"/>
-          <w:szCs w:val="20"/>
-        </w:rPr>
-      </w:pPr>
-      <w:r>
-        <w:rPr>
-          <w:rFonts w:ascii="Arial" w:cs="Arial" w:eastAsia="Arial" w:hAnsi="Arial"/>
-          <w:b w:val="0"/>
-          <w:sz w:val="20"/>
-          <w:szCs w:val="20"/>
-          <w:rtl w:val="0"/>
-        </w:rPr>
-        <w:t xml:space="preserve">Mentoring and supporting in development a small team of developers for the projects in WP/Windows 8.</w:t>
-      </w:r>
-    </w:p>
-    <w:p>
-      <w:pPr>
-        <w:numPr>
-          <w:ilvl w:val="0"/>
-          <w:numId w:val="2"/>
-        </w:numPr>
-        <w:tabs>
-          <w:tab w:val="right" w:pos="8280"/>
-        </w:tabs>
-        <w:spacing w:after="0" w:before="0" w:line="240" w:lineRule="auto"/>
-        <w:ind w:left="720" w:hanging="360"/>
-        <w:contextualSpacing w:val="1"/>
-        <w:rPr>
-          <w:b w:val="0"/>
-          <w:sz w:val="20"/>
-          <w:szCs w:val="20"/>
-        </w:rPr>
-      </w:pPr>
-      <w:r>
-        <w:rPr>
-          <w:rFonts w:ascii="Arial" w:cs="Arial" w:eastAsia="Arial" w:hAnsi="Arial"/>
-          <w:b w:val="0"/>
-          <w:sz w:val="20"/>
-          <w:szCs w:val="20"/>
-          <w:rtl w:val="0"/>
-        </w:rPr>
-        <w:t xml:space="preserve">Developed Tesco Mobile UK Windows Phone 8 – 10k Downloads and 233 reviews (4.5 Stars)</w:t>
-      </w:r>
-    </w:p>
-    <w:p>
-      <w:pPr>
-        <w:numPr>
-          <w:ilvl w:val="0"/>
-          <w:numId w:val="2"/>
-        </w:numPr>
-        <w:tabs>
-          <w:tab w:val="right" w:pos="8280"/>
-        </w:tabs>
-        <w:spacing w:after="0" w:before="0" w:line="240" w:lineRule="auto"/>
-        <w:ind w:left="720" w:hanging="360"/>
-        <w:contextualSpacing w:val="1"/>
-        <w:rPr>
-          <w:b w:val="0"/>
-          <w:sz w:val="20"/>
-          <w:szCs w:val="20"/>
-        </w:rPr>
-      </w:pPr>
-      <w:r>
-        <w:rPr>
-          <w:rFonts w:ascii="Arial" w:cs="Arial" w:eastAsia="Arial" w:hAnsi="Arial"/>
-          <w:b w:val="0"/>
-          <w:sz w:val="20"/>
-          <w:szCs w:val="20"/>
-          <w:rtl w:val="0"/>
-        </w:rPr>
-        <w:t xml:space="preserve">Developed Tesco Mobile UK Windows 8.1.</w:t>
-      </w:r>
-    </w:p>
-    <w:p>
-      <w:pPr>
-        <w:numPr>
-          <w:ilvl w:val="0"/>
-          <w:numId w:val="2"/>
-        </w:numPr>
-        <w:tabs>
-          <w:tab w:val="right" w:pos="8280"/>
-        </w:tabs>
-        <w:spacing w:after="0" w:before="0" w:line="240" w:lineRule="auto"/>
-        <w:ind w:left="720" w:hanging="360"/>
-        <w:contextualSpacing w:val="1"/>
-        <w:rPr>
-          <w:b w:val="0"/>
-          <w:sz w:val="20"/>
-          <w:szCs w:val="20"/>
-        </w:rPr>
-      </w:pPr>
-      <w:r>
-        <w:rPr>
-          <w:rFonts w:ascii="Arial" w:cs="Arial" w:eastAsia="Arial" w:hAnsi="Arial"/>
-          <w:b w:val="0"/>
-          <w:sz w:val="20"/>
-          <w:szCs w:val="20"/>
-          <w:rtl w:val="0"/>
-        </w:rPr>
-        <w:t xml:space="preserve">Using Git as distributed revision control and source code management (SCM).</w:t>
-      </w:r>
-      <w:r>
-        <w:rPr>
-          <w:rtl w:val="0"/>
-        </w:rPr>
-      </w:r>
-    </w:p>
-    <w:p>
-      <w:pPr>
-        <w:tabs>
-          <w:tab w:val="right" w:pos="8280"/>
-        </w:tabs>
-        <w:spacing w:after="0" w:before="0" w:line="240" w:lineRule="auto"/>
-        <w:contextualSpacing w:val="0"/>
-      </w:pPr>
-      <w:r>
-        <w:rPr>
-          <w:rtl w:val="0"/>
-        </w:rPr>
-      </w:r>
-    </w:p>
-    <w:p>
-      <w:pPr>
-        <w:tabs>
-          <w:tab w:val="right" w:pos="8280"/>
-        </w:tabs>
-        <w:contextualSpacing w:val="0"/>
-      </w:pPr>
-      <w:r>
-        <w:rPr>
-          <w:rtl w:val="0"/>
-        </w:rPr>
-      </w:r>
-    </w:p>
-    <w:p>
-      <w:pPr>
-        <w:tabs>
-          <w:tab w:val="right" w:pos="8280"/>
-        </w:tabs>
-        <w:contextualSpacing w:val="0"/>
-      </w:pPr>
-      <w:r>
-        <w:rPr>
-          <w:rtl w:val="0"/>
-        </w:rPr>
-      </w:r>
-    </w:p>
-    <w:p>
-      <w:pPr>
-        <w:tabs>
-          <w:tab w:val="right" w:pos="8280"/>
-        </w:tabs>
-        <w:contextualSpacing w:val="0"/>
-      </w:pPr>
-      <w:r>
-        <w:rPr>
-          <w:rtl w:val="0"/>
-        </w:rPr>
-      </w:r>
-    </w:p>
-    <w:p>
-      <w:pPr>
-        <w:tabs>
-          <w:tab w:val="right" w:pos="8280"/>
-        </w:tabs>
-        <w:contextualSpacing w:val="0"/>
-      </w:pPr>
-      <w:r>
-        <w:rPr>
-          <w:rtl w:val="0"/>
-        </w:rPr>
-      </w:r>
-    </w:p>
-    <w:p>
-      <w:pPr>
-        <w:tabs>
-          <w:tab w:val="right" w:pos="8280"/>
-        </w:tabs>
-        <w:contextualSpacing w:val="0"/>
-      </w:pPr>
-      <w:r>
-        <w:rPr>
-          <w:rFonts w:ascii="Arial" w:cs="Arial" w:eastAsia="Arial" w:hAnsi="Arial"/>
-          <w:sz w:val="20"/>
-          <w:szCs w:val="20"/>
-          <w:rtl w:val="0"/>
-        </w:rPr>
-        <w:t xml:space="preserve">Jul 2013 – Dec 2013 </w:t>
-        <w:tab/>
-        <w:t xml:space="preserve">Pixalert – Contract Senior Software Engineer</w:t>
-      </w:r>
-    </w:p>
-    <w:p>
-      <w:pPr>
-        <w:tabs>
-          <w:tab w:val="right" w:pos="8280"/>
-        </w:tabs>
-        <w:contextualSpacing w:val="0"/>
-      </w:pPr>
-      <w:r>
-        <w:rPr>
-          <w:rFonts w:ascii="Arial" w:cs="Arial" w:eastAsia="Arial" w:hAnsi="Arial"/>
-          <w:sz w:val="20"/>
-          <w:szCs w:val="20"/>
-          <w:rtl w:val="0"/>
-        </w:rPr>
-        <w:tab/>
-        <w:t xml:space="preserve">Dublin</w:t>
-      </w:r>
-    </w:p>
-    <w:p>
-      <w:pPr>
-        <w:numPr>
-          <w:ilvl w:val="0"/>
-          <w:numId w:val="2"/>
-        </w:numPr>
-        <w:tabs>
-          <w:tab w:val="right" w:pos="8280"/>
-        </w:tabs>
-        <w:spacing w:after="0" w:before="0" w:line="240" w:lineRule="auto"/>
-        <w:ind w:left="720" w:hanging="360"/>
-        <w:contextualSpacing w:val="1"/>
-        <w:rPr>
-          <w:b w:val="0"/>
-          <w:sz w:val="20"/>
-          <w:szCs w:val="20"/>
-        </w:rPr>
-      </w:pPr>
-      <w:r>
-        <w:rPr>
-          <w:rFonts w:ascii="Arial" w:cs="Arial" w:eastAsia="Arial" w:hAnsi="Arial"/>
-          <w:b w:val="0"/>
-          <w:sz w:val="20"/>
-          <w:szCs w:val="20"/>
-          <w:rtl w:val="0"/>
-        </w:rPr>
-        <w:t xml:space="preserve">Development and maintenance of the software Pixalert Auditor in Winforms and migrating to a version in ASP.Net MVC 4, HTML5, Javascript, CSS3, JQuery</w:t>
-      </w:r>
-    </w:p>
-    <w:p>
-      <w:pPr>
-        <w:numPr>
-          <w:ilvl w:val="0"/>
-          <w:numId w:val="2"/>
-        </w:numPr>
-        <w:tabs>
-          <w:tab w:val="right" w:pos="8280"/>
-        </w:tabs>
-        <w:spacing w:after="0" w:before="0" w:line="240" w:lineRule="auto"/>
-        <w:ind w:left="720" w:hanging="360"/>
-        <w:contextualSpacing w:val="1"/>
-        <w:rPr>
-          <w:b w:val="0"/>
-          <w:sz w:val="20"/>
-          <w:szCs w:val="20"/>
-        </w:rPr>
-      </w:pPr>
-      <w:r>
-        <w:rPr>
-          <w:rFonts w:ascii="Arial" w:cs="Arial" w:eastAsia="Arial" w:hAnsi="Arial"/>
-          <w:b w:val="0"/>
-          <w:sz w:val="20"/>
-          <w:szCs w:val="20"/>
-          <w:rtl w:val="0"/>
-        </w:rPr>
-        <w:t xml:space="preserve">Maintenance of project in C++ for a library for Licensing. </w:t>
-      </w:r>
-    </w:p>
-    <w:p>
-      <w:pPr>
-        <w:numPr>
-          <w:ilvl w:val="0"/>
-          <w:numId w:val="2"/>
-        </w:numPr>
-        <w:tabs>
-          <w:tab w:val="right" w:pos="8280"/>
-        </w:tabs>
-        <w:spacing w:after="0" w:before="0" w:line="240" w:lineRule="auto"/>
-        <w:ind w:left="720" w:hanging="360"/>
-        <w:contextualSpacing w:val="1"/>
-        <w:rPr>
-          <w:b w:val="0"/>
-          <w:sz w:val="20"/>
-          <w:szCs w:val="20"/>
-        </w:rPr>
-      </w:pPr>
-      <w:r>
-        <w:rPr>
-          <w:rFonts w:ascii="Arial" w:cs="Arial" w:eastAsia="Arial" w:hAnsi="Arial"/>
-          <w:b w:val="0"/>
-          <w:sz w:val="20"/>
-          <w:szCs w:val="20"/>
-          <w:rtl w:val="0"/>
-        </w:rPr>
         <w:t xml:space="preserve">Using Git as distributed revision control and source code management (SCM).</w:t>
       </w:r>
       <w:r>
@@ -2863,8 +2796,35 @@
     </w:p>
     <w:p>
       <w:pPr>
-        <w:contextualSpacing w:val="0"/>
-      </w:pPr>
+        <w:tabs>
+          <w:tab w:val="center" w:pos="4320"/>
+          <w:tab w:val="right" w:pos="8392"/>
+        </w:tabs>
+        <w:contextualSpacing w:val="0"/>
+        <w:jc w:val="right"/>
+      </w:pPr>
+      <w:r>
+        <w:rPr>
+          <w:rFonts w:ascii="Arial" w:cs="Arial" w:eastAsia="Arial" w:hAnsi="Arial"/>
+          <w:b w:val="1"/>
+          <w:i w:val="1"/>
+          <w:sz w:val="20"/>
+          <w:szCs w:val="20"/>
+          <w:rtl w:val="0"/>
+        </w:rPr>
+        <w:t xml:space="preserve">Key Tech: ASP.Net MVC 3, EF 4, LINQ, Jquery, Javascript, WPF, Silverlight, C#</w:t>
+      </w:r>
+      <w:r>
+        <w:rPr>
+          <w:rFonts w:ascii="Arial" w:cs="Arial" w:eastAsia="Arial" w:hAnsi="Arial"/>
+          <w:smallCaps w:val="1"/>
+          <w:sz w:val="20"/>
+          <w:szCs w:val="20"/>
+          <w:rtl w:val="0"/>
+        </w:rPr>
+        <w:tab/>
+        <w:tab/>
+      </w:r>
       <w:r>
         <w:rPr>
           <w:rtl w:val="0"/>
@@ -2874,7 +2834,7 @@
     <w:tbl>
       <w:tblPr>
         <w:tblStyle w:val="Table3"/>
-        <w:bidi w:val="0"/>
+        <w:bidiVisual w:val="0"/>
         <w:tblW w:w="8559.0" w:type="dxa"/>
         <w:jc w:val="left"/>
         <w:tblInd w:w="-115.0" w:type="dxa"/>
@@ -2920,7 +2880,7 @@
           <w:tbl>
             <w:tblPr>
               <w:tblStyle w:val="Table2"/>
-              <w:bidi w:val="0"/>
+              <w:bidiVisual w:val="0"/>
               <w:tblW w:w="8628.0" w:type="dxa"/>
               <w:jc w:val="left"/>
               <w:tblInd w:w="-115.0" w:type="dxa"/>
@@ -3433,10 +3393,31 @@
         </w:rPr>
       </w:r>
     </w:p>
+    <w:p>
+      <w:pPr>
+        <w:contextualSpacing w:val="0"/>
+      </w:pPr>
+      <w:r>
+        <w:rPr>
+          <w:rFonts w:ascii="Arial" w:cs="Arial" w:eastAsia="Arial" w:hAnsi="Arial"/>
+          <w:b w:val="1"/>
+          <w:i w:val="1"/>
+          <w:sz w:val="20"/>
+          <w:szCs w:val="20"/>
+          <w:rtl w:val="0"/>
+        </w:rPr>
+        <w:t xml:space="preserve">Key tech:  ASP.NET WCF, WPF, Winforms, C#, LINQ, MS SQL 2008</w:t>
+      </w:r>
+      <w:r>
+        <w:rPr>
+          <w:rtl w:val="0"/>
+        </w:rPr>
+      </w:r>
+    </w:p>
     <w:tbl>
       <w:tblPr>
         <w:tblStyle w:val="Table4"/>
-        <w:bidi w:val="0"/>
+        <w:bidiVisual w:val="0"/>
         <w:tblW w:w="8559.0" w:type="dxa"/>
         <w:jc w:val="left"/>
         <w:tblInd w:w="-115.0" w:type="dxa"/>
@@ -3609,59 +3590,162 @@
     <w:p>
       <w:pPr>
         <w:tabs>
-          <w:tab w:val="right" w:pos="8280"/>
-        </w:tabs>
-        <w:contextualSpacing w:val="0"/>
-      </w:pPr>
-      <w:r>
-        <w:rPr>
-          <w:rtl w:val="0"/>
-        </w:rPr>
-      </w:r>
-    </w:p>
-    <w:p>
-      <w:pPr>
-        <w:tabs>
-          <w:tab w:val="right" w:pos="8280"/>
-        </w:tabs>
-        <w:contextualSpacing w:val="0"/>
-      </w:pPr>
-      <w:r>
-        <w:rPr>
-          <w:rtl w:val="0"/>
-        </w:rPr>
-      </w:r>
-    </w:p>
-    <w:p>
-      <w:pPr>
-        <w:tabs>
-          <w:tab w:val="right" w:pos="8280"/>
-        </w:tabs>
-        <w:contextualSpacing w:val="0"/>
-      </w:pPr>
-      <w:r>
-        <w:rPr>
-          <w:rtl w:val="0"/>
-        </w:rPr>
-      </w:r>
-    </w:p>
-    <w:p>
-      <w:pPr>
-        <w:tabs>
-          <w:tab w:val="right" w:pos="8280"/>
-        </w:tabs>
-        <w:contextualSpacing w:val="0"/>
-      </w:pPr>
-      <w:r>
-        <w:rPr>
-          <w:rtl w:val="0"/>
-        </w:rPr>
-      </w:r>
-    </w:p>
-    <w:p>
-      <w:pPr>
-        <w:tabs>
-          <w:tab w:val="right" w:pos="8280"/>
+          <w:tab w:val="center" w:pos="4320"/>
+          <w:tab w:val="right" w:pos="8392"/>
+        </w:tabs>
+        <w:contextualSpacing w:val="0"/>
+      </w:pPr>
+      <w:r>
+        <w:rPr>
+          <w:rtl w:val="0"/>
+        </w:rPr>
+      </w:r>
+    </w:p>
+    <w:p>
+      <w:pPr>
+        <w:tabs>
+          <w:tab w:val="center" w:pos="4320"/>
+          <w:tab w:val="right" w:pos="8392"/>
+        </w:tabs>
+        <w:contextualSpacing w:val="0"/>
+      </w:pPr>
+      <w:r>
+        <w:rPr>
+          <w:rtl w:val="0"/>
+        </w:rPr>
+      </w:r>
+    </w:p>
+    <w:p>
+      <w:pPr>
+        <w:tabs>
+          <w:tab w:val="center" w:pos="4320"/>
+          <w:tab w:val="right" w:pos="8392"/>
+        </w:tabs>
+        <w:contextualSpacing w:val="0"/>
+      </w:pPr>
+      <w:r>
+        <w:rPr>
+          <w:rtl w:val="0"/>
+        </w:rPr>
+      </w:r>
+    </w:p>
+    <w:p>
+      <w:pPr>
+        <w:tabs>
+          <w:tab w:val="center" w:pos="4320"/>
+          <w:tab w:val="right" w:pos="8392"/>
+        </w:tabs>
+        <w:contextualSpacing w:val="0"/>
+      </w:pPr>
+      <w:r>
+        <w:rPr>
+          <w:rtl w:val="0"/>
+        </w:rPr>
+      </w:r>
+    </w:p>
+    <w:p>
+      <w:pPr>
+        <w:tabs>
+          <w:tab w:val="center" w:pos="4320"/>
+          <w:tab w:val="right" w:pos="8392"/>
+        </w:tabs>
+        <w:contextualSpacing w:val="0"/>
+      </w:pPr>
+      <w:r>
+        <w:rPr>
+          <w:rtl w:val="0"/>
+        </w:rPr>
+      </w:r>
+    </w:p>
+    <w:p>
+      <w:pPr>
+        <w:tabs>
+          <w:tab w:val="center" w:pos="4320"/>
+          <w:tab w:val="right" w:pos="8392"/>
+        </w:tabs>
+        <w:contextualSpacing w:val="0"/>
+      </w:pPr>
+      <w:r>
+        <w:rPr>
+          <w:rtl w:val="0"/>
+        </w:rPr>
+      </w:r>
+    </w:p>
+    <w:p>
+      <w:pPr>
+        <w:tabs>
+          <w:tab w:val="center" w:pos="4320"/>
+          <w:tab w:val="right" w:pos="8392"/>
+        </w:tabs>
+        <w:contextualSpacing w:val="0"/>
+      </w:pPr>
+      <w:r>
+        <w:rPr>
+          <w:rtl w:val="0"/>
+        </w:rPr>
+      </w:r>
+    </w:p>
+    <w:p>
+      <w:pPr>
+        <w:tabs>
+          <w:tab w:val="center" w:pos="4320"/>
+          <w:tab w:val="right" w:pos="8392"/>
+        </w:tabs>
+        <w:contextualSpacing w:val="0"/>
+      </w:pPr>
+      <w:r>
+        <w:rPr>
+          <w:rtl w:val="0"/>
+        </w:rPr>
+      </w:r>
+    </w:p>
+    <w:p>
+      <w:pPr>
+        <w:tabs>
+          <w:tab w:val="center" w:pos="4320"/>
+          <w:tab w:val="right" w:pos="8392"/>
+        </w:tabs>
+        <w:contextualSpacing w:val="0"/>
+      </w:pPr>
+      <w:r>
+        <w:rPr>
+          <w:rtl w:val="0"/>
+        </w:rPr>
+      </w:r>
+    </w:p>
+    <w:p>
+      <w:pPr>
+        <w:tabs>
+          <w:tab w:val="center" w:pos="4320"/>
+          <w:tab w:val="right" w:pos="8392"/>
+        </w:tabs>
+        <w:contextualSpacing w:val="0"/>
+      </w:pPr>
+      <w:r>
+        <w:rPr>
+          <w:rtl w:val="0"/>
+        </w:rPr>
+      </w:r>
+    </w:p>
+    <w:p>
+      <w:pPr>
+        <w:tabs>
+          <w:tab w:val="center" w:pos="4320"/>
+          <w:tab w:val="right" w:pos="8392"/>
+        </w:tabs>
+        <w:contextualSpacing w:val="0"/>
+      </w:pPr>
+      <w:r>
+        <w:rPr>
+          <w:rtl w:val="0"/>
+        </w:rPr>
+      </w:r>
+    </w:p>
+    <w:p>
+      <w:pPr>
+        <w:tabs>
+          <w:tab w:val="center" w:pos="4320"/>
+          <w:tab w:val="right" w:pos="8392"/>
         </w:tabs>
         <w:contextualSpacing w:val="0"/>
       </w:pPr>
@@ -3692,6 +3776,36 @@
         <w:t xml:space="preserve">HIS- Health Innovation Systems</w:t>
         <w:tab/>
         <w:t xml:space="preserve">WPF Software Engineer</w:t>
+      </w:r>
+    </w:p>
+    <w:p>
+      <w:pPr>
+        <w:tabs>
+          <w:tab w:val="right" w:pos="8280"/>
+        </w:tabs>
+        <w:contextualSpacing w:val="0"/>
+      </w:pPr>
+      <w:r>
+        <w:rPr>
+          <w:rtl w:val="0"/>
+        </w:rPr>
+      </w:r>
+    </w:p>
+    <w:p>
+      <w:pPr>
+        <w:tabs>
+          <w:tab w:val="right" w:pos="8280"/>
+        </w:tabs>
+        <w:contextualSpacing w:val="0"/>
+      </w:pPr>
+      <w:r>
+        <w:rPr>
+          <w:rFonts w:ascii="Arial" w:cs="Arial" w:eastAsia="Arial" w:hAnsi="Arial"/>
+          <w:sz w:val="20"/>
+          <w:szCs w:val="20"/>
+          <w:rtl w:val="0"/>
+        </w:rPr>
+        <w:t xml:space="preserve">Key Tech: ASP.NET WCF, WPF, C#, LINQ, PL/SQL</w:t>
       </w:r>
     </w:p>
     <w:p>
@@ -3858,6 +3972,32 @@
           <w:rtl w:val="0"/>
         </w:rPr>
         <w:t xml:space="preserve">SCRUM</w:t>
+      </w:r>
+    </w:p>
+    <w:p>
+      <w:pPr>
+        <w:tabs>
+          <w:tab w:val="right" w:pos="8280"/>
+        </w:tabs>
+        <w:contextualSpacing w:val="0"/>
+      </w:pPr>
+      <w:r>
+        <w:rPr>
+          <w:rtl w:val="0"/>
+        </w:rPr>
+      </w:r>
+    </w:p>
+    <w:p>
+      <w:pPr>
+        <w:tabs>
+          <w:tab w:val="right" w:pos="8280"/>
+        </w:tabs>
+        <w:contextualSpacing w:val="0"/>
+      </w:pPr>
+      <w:r>
+        <w:rPr>
+          <w:rtl w:val="0"/>
+        </w:rPr>
       </w:r>
     </w:p>
     <w:p>
@@ -4431,7 +4571,7 @@
           <w:szCs w:val="20"/>
         </w:rPr>
       </w:pPr>
-      <w:bookmarkStart w:colFirst="0" w:colLast="0" w:name="h.69qiz3ito0a" w:id="1"/>
+      <w:bookmarkStart w:colFirst="0" w:colLast="0" w:name="_69qiz3ito0a" w:id="1"/>
       <w:bookmarkEnd w:id="1"/>
       <w:r>
         <w:rPr>

--- a/cv/CV-PedroPereiraGB.docx
+++ b/cv/CV-PedroPereiraGB.docx
@@ -5294,21 +5294,20 @@
     </w:tbl>
     <w:p>
       <w:pPr>
-        <w:rPr/>
-      </w:pPr>
-      <w:r>
         <w:rPr>
           <w:rFonts w:ascii="Arial" w:cs="Arial" w:eastAsia="Arial" w:hAnsi="Arial"/>
           <w:sz w:val="20"/>
           <w:szCs w:val="20"/>
-          <w:rtl w:val="0"/>
-        </w:rPr>
-        <w:t xml:space="preserve">I am a “full stack” Software Engineer used to work with different kinds of technology, but I'm specialized in C# but more recently getting very excited with Frontend development and specially a keen interest in React Native. I have a great academic background but I always seek to further develop my knowledge. I have a strong orientation for problem solving, tempered with commercial realism.</w:t>
-      </w:r>
-      <w:r>
-        <w:rPr>
-          <w:rtl w:val="0"/>
-        </w:rPr>
+        </w:rPr>
+      </w:pPr>
+      <w:r>
+        <w:rPr>
+          <w:rFonts w:ascii="Arial" w:cs="Arial" w:eastAsia="Arial" w:hAnsi="Arial"/>
+          <w:sz w:val="20"/>
+          <w:szCs w:val="20"/>
+          <w:rtl w:val="0"/>
+        </w:rPr>
+        <w:t xml:space="preserve">I am a “full stack” Software Engineer used to work with different kinds of technology, but recently more focus on Frontend development in ReactJS.</w:t>
       </w:r>
     </w:p>
     <w:p>
@@ -5317,6 +5316,15 @@
       </w:pPr>
       <w:r>
         <w:rPr>
+          <w:rFonts w:ascii="Arial" w:cs="Arial" w:eastAsia="Arial" w:hAnsi="Arial"/>
+          <w:sz w:val="20"/>
+          <w:szCs w:val="20"/>
+          <w:rtl w:val="0"/>
+        </w:rPr>
+        <w:t xml:space="preserve">I have a great academic background but I always seek to further develop my knowledge. I have a strong orientation for problem solving, tempered with commercial realism.</w:t>
+      </w:r>
+      <w:r>
+        <w:rPr>
           <w:rtl w:val="0"/>
         </w:rPr>
       </w:r>
@@ -5327,15 +5335,6 @@
       </w:pPr>
       <w:r>
         <w:rPr>
-          <w:rFonts w:ascii="Arial" w:cs="Arial" w:eastAsia="Arial" w:hAnsi="Arial"/>
-          <w:sz w:val="20"/>
-          <w:szCs w:val="20"/>
-          <w:rtl w:val="0"/>
-        </w:rPr>
-        <w:t xml:space="preserve">I love to learn new technologies and I spend some of my personal time building new solutions to improve my knowledge in developing software. I'm very interested in Software Architecture and Performance Optimization. I am willing to learn and to improve myself every day. </w:t>
-      </w:r>
-      <w:r>
-        <w:rPr>
           <w:rtl w:val="0"/>
         </w:rPr>
       </w:r>
@@ -5346,6 +5345,15 @@
       </w:pPr>
       <w:r>
         <w:rPr>
+          <w:rFonts w:ascii="Arial" w:cs="Arial" w:eastAsia="Arial" w:hAnsi="Arial"/>
+          <w:sz w:val="20"/>
+          <w:szCs w:val="20"/>
+          <w:rtl w:val="0"/>
+        </w:rPr>
+        <w:t xml:space="preserve">I love to learn new technologies and I spend some of my personal time building new solutions to improve my knowledge in developing software. I'm very interested in Software Architecture and Performance Optimization. I am willing to learn and to improve myself every day. </w:t>
+      </w:r>
+      <w:r>
+        <w:rPr>
           <w:rtl w:val="0"/>
         </w:rPr>
       </w:r>
@@ -5356,13 +5364,36 @@
       </w:pPr>
       <w:r>
         <w:rPr>
+          <w:rtl w:val="0"/>
+        </w:rPr>
+      </w:r>
+    </w:p>
+    <w:p>
+      <w:pPr>
+        <w:rPr>
           <w:rFonts w:ascii="Arial" w:cs="Arial" w:eastAsia="Arial" w:hAnsi="Arial"/>
           <w:sz w:val="20"/>
           <w:szCs w:val="20"/>
-          <w:rtl w:val="0"/>
-        </w:rPr>
-        <w:t xml:space="preserve">Currently I am working in Web development both frontend and backend development using HTML5, ReactJS,Javascript, NodeJS for Frontend. I have some exposure to CI/CD using Jenkins, TeamCity and even using AWS console for overall configuration, deployment, load balancers to the Web apps I developed during the last years.</w:t>
-      </w:r>
+        </w:rPr>
+      </w:pPr>
+      <w:r>
+        <w:rPr>
+          <w:rFonts w:ascii="Arial" w:cs="Arial" w:eastAsia="Arial" w:hAnsi="Arial"/>
+          <w:sz w:val="20"/>
+          <w:szCs w:val="20"/>
+          <w:rtl w:val="0"/>
+        </w:rPr>
+        <w:t xml:space="preserve">Currently I am working in Web development both frontend and backend development using HTML5, ReactJS,Javascript, NodeJS for Frontend. I have some exposure to CI/CD using Jenkins, TeamCity and even using AWS console for overall configuration and deployment of web apps and services.</w:t>
+      </w:r>
+    </w:p>
+    <w:p>
+      <w:pPr>
+        <w:rPr>
+          <w:rFonts w:ascii="Arial" w:cs="Arial" w:eastAsia="Arial" w:hAnsi="Arial"/>
+          <w:sz w:val="20"/>
+          <w:szCs w:val="20"/>
+        </w:rPr>
+      </w:pPr>
       <w:r>
         <w:rPr>
           <w:rtl w:val="0"/>
@@ -7235,6 +7266,99 @@
         </w:rPr>
       </w:r>
     </w:p>
+    <w:p>
+      <w:pPr>
+        <w:spacing w:after="0" w:lineRule="auto"/>
+        <w:jc w:val="both"/>
+        <w:rPr>
+          <w:sz w:val="20"/>
+          <w:szCs w:val="20"/>
+        </w:rPr>
+      </w:pPr>
+      <w:r>
+        <w:rPr>
+          <w:rtl w:val="0"/>
+        </w:rPr>
+      </w:r>
+    </w:p>
+    <w:p>
+      <w:pPr>
+        <w:spacing w:after="0" w:lineRule="auto"/>
+        <w:jc w:val="both"/>
+        <w:rPr>
+          <w:sz w:val="20"/>
+          <w:szCs w:val="20"/>
+        </w:rPr>
+      </w:pPr>
+      <w:r>
+        <w:rPr>
+          <w:rtl w:val="0"/>
+        </w:rPr>
+      </w:r>
+    </w:p>
+    <w:p>
+      <w:pPr>
+        <w:spacing w:after="0" w:lineRule="auto"/>
+        <w:jc w:val="both"/>
+        <w:rPr>
+          <w:sz w:val="20"/>
+          <w:szCs w:val="20"/>
+        </w:rPr>
+      </w:pPr>
+      <w:r>
+        <w:rPr>
+          <w:rtl w:val="0"/>
+        </w:rPr>
+      </w:r>
+    </w:p>
+    <w:p>
+      <w:pPr>
+        <w:spacing w:after="0" w:lineRule="auto"/>
+        <w:jc w:val="both"/>
+        <w:rPr>
+          <w:sz w:val="20"/>
+          <w:szCs w:val="20"/>
+        </w:rPr>
+      </w:pPr>
+      <w:r>
+        <w:rPr>
+          <w:rtl w:val="0"/>
+        </w:rPr>
+      </w:r>
+    </w:p>
+    <w:p>
+      <w:pPr>
+        <w:spacing w:after="0" w:lineRule="auto"/>
+        <w:jc w:val="both"/>
+        <w:rPr>
+          <w:sz w:val="20"/>
+          <w:szCs w:val="20"/>
+        </w:rPr>
+      </w:pPr>
+      <w:r>
+        <w:br w:type="page"/>
+      </w:r>
+      <w:r>
+        <w:rPr>
+          <w:rtl w:val="0"/>
+        </w:rPr>
+      </w:r>
+    </w:p>
+    <w:p>
+      <w:pPr>
+        <w:spacing w:after="0" w:lineRule="auto"/>
+        <w:jc w:val="both"/>
+        <w:rPr>
+          <w:sz w:val="20"/>
+          <w:szCs w:val="20"/>
+        </w:rPr>
+      </w:pPr>
+      <w:r>
+        <w:rPr>
+          <w:rtl w:val="0"/>
+        </w:rPr>
+      </w:r>
+    </w:p>
     <w:tbl>
       <w:tblPr>
         <w:tblStyle w:val="Table5"/>
@@ -8277,7 +8401,7 @@
         <w:rPr>
           <w:rtl w:val="0"/>
         </w:rPr>
-        <w:t xml:space="preserve">Contract Senior Frontend Developer | </w:t>
+        <w:t xml:space="preserve">Contract Lead Senior Frontend Developer | </w:t>
       </w:r>
       <w:r>
         <w:rPr>
@@ -8388,7 +8512,7 @@
           <w:szCs w:val="20"/>
           <w:rtl w:val="0"/>
         </w:rPr>
-        <w:t xml:space="preserve">Main Tech: ReactJS, Redux, JavaScript, Webpack.</w:t>
+        <w:t xml:space="preserve">Main Tech: ReactJS, Redux, GraphQL, JavaScript, Webpack, Python, Elastic Search.</w:t>
       </w:r>
       <w:r>
         <w:rPr>
@@ -8420,7 +8544,7 @@
         <w:rPr>
           <w:rtl w:val="0"/>
         </w:rPr>
-        <w:t xml:space="preserve">Contract Senior Frontend Developer | </w:t>
+        <w:t xml:space="preserve">Contract Lead Senior Frontend Developer | </w:t>
       </w:r>
       <w:r>
         <w:rPr>
@@ -8490,16 +8614,20 @@
         <w:spacing w:after="0" w:lineRule="auto"/>
         <w:ind w:left="720" w:hanging="360"/>
         <w:rPr>
+          <w:b w:val="0"/>
+          <w:color w:val="4c4c4c"/>
+          <w:sz w:val="20"/>
+          <w:szCs w:val="20"/>
+        </w:rPr>
+      </w:pPr>
+      <w:r>
+        <w:rPr>
           <w:rFonts w:ascii="Arial" w:cs="Arial" w:eastAsia="Arial" w:hAnsi="Arial"/>
           <w:sz w:val="20"/>
           <w:szCs w:val="20"/>
-          <w:u w:val="none"/>
-        </w:rPr>
-      </w:pPr>
-      <w:r>
-        <w:rPr>
-          <w:rtl w:val="0"/>
-        </w:rPr>
+          <w:rtl w:val="0"/>
+        </w:rPr>
+        <w:t xml:space="preserve">Development of websockets using AWS and Apollo.</w:t>
       </w:r>
     </w:p>
     <w:p>
@@ -8514,20 +8642,20 @@
         <w:spacing w:after="0" w:lineRule="auto"/>
         <w:ind w:left="720" w:hanging="360"/>
         <w:rPr>
-          <w:b w:val="0"/>
-          <w:color w:val="4c4c4c"/>
-          <w:sz w:val="20"/>
-          <w:szCs w:val="20"/>
-        </w:rPr>
-      </w:pPr>
-      <w:r>
-        <w:rPr>
           <w:rFonts w:ascii="Arial" w:cs="Arial" w:eastAsia="Arial" w:hAnsi="Arial"/>
           <w:sz w:val="20"/>
           <w:szCs w:val="20"/>
-          <w:rtl w:val="0"/>
-        </w:rPr>
-        <w:t xml:space="preserve">Development of websockets using AWS </w:t>
+          <w:u w:val="none"/>
+        </w:rPr>
+      </w:pPr>
+      <w:r>
+        <w:rPr>
+          <w:rFonts w:ascii="Arial" w:cs="Arial" w:eastAsia="Arial" w:hAnsi="Arial"/>
+          <w:sz w:val="20"/>
+          <w:szCs w:val="20"/>
+          <w:rtl w:val="0"/>
+        </w:rPr>
+        <w:t xml:space="preserve">Implementation of concurrent sessions of phone calls, sms and email polling.</w:t>
       </w:r>
     </w:p>
     <w:p>
@@ -8555,7 +8683,7 @@
           <w:szCs w:val="20"/>
           <w:rtl w:val="0"/>
         </w:rPr>
-        <w:t xml:space="preserve">Implementation of concurrent sessions of phone calls, sms and email polling.</w:t>
+        <w:t xml:space="preserve">Creation of Reports from geofence on a map, creation of images with different sets of data for each client.</w:t>
       </w:r>
     </w:p>
     <w:p>
@@ -8583,7 +8711,7 @@
           <w:szCs w:val="20"/>
           <w:rtl w:val="0"/>
         </w:rPr>
-        <w:t xml:space="preserve">Creation of Reports from geofence on a map, creation of images with different sets of data for each client.</w:t>
+        <w:t xml:space="preserve">Implementation of multi tenancy.</w:t>
       </w:r>
     </w:p>
     <w:p>
@@ -8611,7 +8739,7 @@
           <w:szCs w:val="20"/>
           <w:rtl w:val="0"/>
         </w:rPr>
-        <w:t xml:space="preserve">Implementation of multi tenancy.</w:t>
+        <w:t xml:space="preserve">Implementation of visual layers on a MapboxGl map (location of people, buildings, live data of weather, fires provided by Aeris)</w:t>
       </w:r>
     </w:p>
     <w:p>
@@ -8639,7 +8767,7 @@
           <w:szCs w:val="20"/>
           <w:rtl w:val="0"/>
         </w:rPr>
-        <w:t xml:space="preserve">Implementation of visual layers on a MapboxGl map (location of people, buildings, live data of weather, fires provided by Aeris)</w:t>
+        <w:t xml:space="preserve">Development of reusable components</w:t>
       </w:r>
     </w:p>
     <w:p>
@@ -8667,35 +8795,7 @@
           <w:szCs w:val="20"/>
           <w:rtl w:val="0"/>
         </w:rPr>
-        <w:t xml:space="preserve">Development of reusable components</w:t>
-      </w:r>
-    </w:p>
-    <w:p>
-      <w:pPr>
-        <w:numPr>
-          <w:ilvl w:val="0"/>
-          <w:numId w:val="7"/>
-        </w:numPr>
-        <w:tabs>
-          <w:tab w:val="right" w:pos="8280"/>
-        </w:tabs>
-        <w:spacing w:after="0" w:lineRule="auto"/>
-        <w:ind w:left="720" w:hanging="360"/>
-        <w:rPr>
-          <w:rFonts w:ascii="Arial" w:cs="Arial" w:eastAsia="Arial" w:hAnsi="Arial"/>
-          <w:sz w:val="20"/>
-          <w:szCs w:val="20"/>
-          <w:u w:val="none"/>
-        </w:rPr>
-      </w:pPr>
-      <w:r>
-        <w:rPr>
-          <w:rFonts w:ascii="Arial" w:cs="Arial" w:eastAsia="Arial" w:hAnsi="Arial"/>
-          <w:sz w:val="20"/>
-          <w:szCs w:val="20"/>
-          <w:rtl w:val="0"/>
-        </w:rPr>
-        <w:t xml:space="preserve">Main Tech: VueJS, Vuex, Typescript, Webpack.</w:t>
+        <w:t xml:space="preserve">Main Tech: VueJS, Vuex, GraphQL, Typescript, Webpack, PostgressSQL, MongoDB, ElasticSsearch.</w:t>
       </w:r>
     </w:p>
     <w:p>
@@ -8745,7 +8845,7 @@
         <w:rPr>
           <w:rtl w:val="0"/>
         </w:rPr>
-        <w:t xml:space="preserve">Contract Senior Software Developer | </w:t>
+        <w:t xml:space="preserve">Contract Lead Senior Software Developer | </w:t>
       </w:r>
       <w:r>
         <w:rPr>
@@ -11392,7 +11492,7 @@
     <w:p>
       <w:pPr>
         <w:spacing w:after="0" w:before="0" w:lineRule="auto"/>
-        <w:ind w:left="720" w:firstLine="0"/>
+        <w:ind w:left="0" w:firstLine="0"/>
         <w:rPr/>
       </w:pPr>
       <w:r>
@@ -11404,67 +11504,7 @@
     <w:p>
       <w:pPr>
         <w:spacing w:after="0" w:before="0" w:lineRule="auto"/>
-        <w:ind w:left="720" w:firstLine="0"/>
-        <w:rPr/>
-      </w:pPr>
-      <w:r>
-        <w:rPr>
-          <w:rtl w:val="0"/>
-        </w:rPr>
-      </w:r>
-    </w:p>
-    <w:p>
-      <w:pPr>
-        <w:spacing w:after="0" w:before="0" w:lineRule="auto"/>
-        <w:ind w:left="720" w:firstLine="0"/>
-        <w:rPr/>
-      </w:pPr>
-      <w:r>
-        <w:rPr>
-          <w:rtl w:val="0"/>
-        </w:rPr>
-      </w:r>
-    </w:p>
-    <w:p>
-      <w:pPr>
-        <w:spacing w:after="0" w:before="0" w:lineRule="auto"/>
-        <w:ind w:left="720" w:firstLine="0"/>
-        <w:rPr/>
-      </w:pPr>
-      <w:r>
-        <w:rPr>
-          <w:rtl w:val="0"/>
-        </w:rPr>
-      </w:r>
-    </w:p>
-    <w:p>
-      <w:pPr>
-        <w:spacing w:after="0" w:before="0" w:lineRule="auto"/>
-        <w:ind w:left="720" w:firstLine="0"/>
-        <w:rPr/>
-      </w:pPr>
-      <w:r>
-        <w:rPr>
-          <w:rtl w:val="0"/>
-        </w:rPr>
-      </w:r>
-    </w:p>
-    <w:p>
-      <w:pPr>
-        <w:spacing w:after="0" w:before="0" w:lineRule="auto"/>
-        <w:ind w:left="720" w:firstLine="0"/>
-        <w:rPr/>
-      </w:pPr>
-      <w:r>
-        <w:rPr>
-          <w:rtl w:val="0"/>
-        </w:rPr>
-      </w:r>
-    </w:p>
-    <w:p>
-      <w:pPr>
-        <w:spacing w:after="0" w:before="0" w:lineRule="auto"/>
-        <w:ind w:left="720" w:firstLine="0"/>
+        <w:ind w:left="0" w:firstLine="0"/>
         <w:rPr/>
       </w:pPr>
       <w:r>
@@ -15950,9 +15990,93 @@
           <w:szCs w:val="20"/>
           <w:rtl w:val="0"/>
         </w:rPr>
+        <w:t xml:space="preserve">My personal website - </w:t>
+      </w:r>
+      <w:hyperlink r:id="rId23">
+        <w:r>
+          <w:rPr>
+            <w:rFonts w:ascii="Arial" w:cs="Arial" w:eastAsia="Arial" w:hAnsi="Arial"/>
+            <w:color w:val="1155cc"/>
+            <w:sz w:val="20"/>
+            <w:szCs w:val="20"/>
+            <w:u w:val="single"/>
+            <w:rtl w:val="0"/>
+          </w:rPr>
+          <w:t xml:space="preserve">https://oizie.github.io/</w:t>
+        </w:r>
+      </w:hyperlink>
+      <w:r>
+        <w:rPr>
+          <w:rtl w:val="0"/>
+        </w:rPr>
+      </w:r>
+    </w:p>
+    <w:p>
+      <w:pPr>
+        <w:numPr>
+          <w:ilvl w:val="0"/>
+          <w:numId w:val="1"/>
+        </w:numPr>
+        <w:spacing w:after="0" w:lineRule="auto"/>
+        <w:ind w:left="720" w:hanging="360"/>
+        <w:rPr>
+          <w:rFonts w:ascii="Arial" w:cs="Arial" w:eastAsia="Arial" w:hAnsi="Arial"/>
+          <w:sz w:val="20"/>
+          <w:szCs w:val="20"/>
+          <w:u w:val="none"/>
+        </w:rPr>
+      </w:pPr>
+      <w:r>
+        <w:rPr>
+          <w:rFonts w:ascii="Arial" w:cs="Arial" w:eastAsia="Arial" w:hAnsi="Arial"/>
+          <w:sz w:val="20"/>
+          <w:szCs w:val="20"/>
+          <w:rtl w:val="0"/>
+        </w:rPr>
+        <w:t xml:space="preserve">Easytrip Portal - </w:t>
+      </w:r>
+      <w:hyperlink r:id="rId24">
+        <w:r>
+          <w:rPr>
+            <w:rFonts w:ascii="Arial" w:cs="Arial" w:eastAsia="Arial" w:hAnsi="Arial"/>
+            <w:color w:val="1155cc"/>
+            <w:sz w:val="20"/>
+            <w:szCs w:val="20"/>
+            <w:u w:val="single"/>
+            <w:rtl w:val="0"/>
+          </w:rPr>
+          <w:t xml:space="preserve">https://my.easytrip.ie</w:t>
+        </w:r>
+      </w:hyperlink>
+      <w:r>
+        <w:rPr>
+          <w:rtl w:val="0"/>
+        </w:rPr>
+      </w:r>
+    </w:p>
+    <w:p>
+      <w:pPr>
+        <w:numPr>
+          <w:ilvl w:val="0"/>
+          <w:numId w:val="1"/>
+        </w:numPr>
+        <w:spacing w:after="0" w:lineRule="auto"/>
+        <w:ind w:left="720" w:hanging="360"/>
+        <w:rPr>
+          <w:sz w:val="20"/>
+          <w:szCs w:val="20"/>
+        </w:rPr>
+      </w:pPr>
+      <w:r>
+        <w:rPr>
+          <w:rFonts w:ascii="Arial" w:cs="Arial" w:eastAsia="Arial" w:hAnsi="Arial"/>
+          <w:sz w:val="20"/>
+          <w:szCs w:val="20"/>
+          <w:rtl w:val="0"/>
+        </w:rPr>
         <w:t xml:space="preserve">Tesco Mobile – WP8/8.1 - </w:t>
       </w:r>
-      <w:hyperlink r:id="rId23">
+      <w:hyperlink r:id="rId25">
         <w:r>
           <w:rPr>
             <w:rFonts w:ascii="Arial" w:cs="Arial" w:eastAsia="Arial" w:hAnsi="Arial"/>
@@ -15993,7 +16117,7 @@
         </w:rPr>
         <w:t xml:space="preserve">Card Auditor - (WCF Service) - </w:t>
       </w:r>
-      <w:hyperlink r:id="rId24">
+      <w:hyperlink r:id="rId26">
         <w:r>
           <w:rPr>
             <w:rFonts w:ascii="Arial" w:cs="Arial" w:eastAsia="Arial" w:hAnsi="Arial"/>
@@ -16034,7 +16158,7 @@
         </w:rPr>
         <w:t xml:space="preserve">Kisense – Silverlight &amp; ASP.Net WebApi – </w:t>
       </w:r>
-      <w:hyperlink r:id="rId25">
+      <w:hyperlink r:id="rId27">
         <w:r>
           <w:rPr>
             <w:rFonts w:ascii="Arial" w:cs="Arial" w:eastAsia="Arial" w:hAnsi="Arial"/>
@@ -16075,7 +16199,7 @@
         </w:rPr>
         <w:t xml:space="preserve">Cloogy – ASP.Net Web Api - </w:t>
       </w:r>
-      <w:hyperlink r:id="rId26">
+      <w:hyperlink r:id="rId28">
         <w:r>
           <w:rPr>
             <w:rFonts w:ascii="Arial" w:cs="Arial" w:eastAsia="Arial" w:hAnsi="Arial"/>
@@ -16116,7 +16240,7 @@
         </w:rPr>
         <w:t xml:space="preserve">MaxiRetail - </w:t>
       </w:r>
-      <w:hyperlink r:id="rId27">
+      <w:hyperlink r:id="rId29">
         <w:r>
           <w:rPr>
             <w:rFonts w:ascii="Arial" w:cs="Arial" w:eastAsia="Arial" w:hAnsi="Arial"/>
@@ -16159,7 +16283,7 @@
         </w:rPr>
         <w:t xml:space="preserve">Francesinhas – WP8/8.1 - </w:t>
       </w:r>
-      <w:hyperlink r:id="rId28">
+      <w:hyperlink r:id="rId30">
         <w:r>
           <w:rPr>
             <w:rFonts w:ascii="Arial" w:cs="Arial" w:eastAsia="Arial" w:hAnsi="Arial"/>
@@ -16207,10 +16331,10 @@
       </w:r>
     </w:p>
     <w:sectPr>
-      <w:headerReference r:id="rId29" w:type="default"/>
-      <w:headerReference r:id="rId30" w:type="first"/>
-      <w:footerReference r:id="rId31" w:type="default"/>
-      <w:footerReference r:id="rId32" w:type="first"/>
+      <w:headerReference r:id="rId31" w:type="default"/>
+      <w:headerReference r:id="rId32" w:type="first"/>
+      <w:footerReference r:id="rId33" w:type="default"/>
+      <w:footerReference r:id="rId34" w:type="first"/>
       <w:pgSz w:h="15840" w:w="12240"/>
       <w:pgMar w:bottom="1080" w:top="720" w:left="2160" w:right="1440" w:header="0" w:footer="720"/>
       <w:pgNumType w:start="1"/>

--- a/cv/CV-PedroPereiraGB.docx
+++ b/cv/CV-PedroPereiraGB.docx
@@ -9221,7 +9221,7 @@
           <w:szCs w:val="20"/>
           <w:rtl w:val="0"/>
         </w:rPr>
-        <w:t xml:space="preserve">Worked as contractor in multiple companies (AON, Demonware, EasyTrip)</w:t>
+        <w:t xml:space="preserve">Worked as a contractor in multiple companies (AON, Demonware, EasyTrip)</w:t>
       </w:r>
     </w:p>
     <w:p>
@@ -9250,7 +9250,7 @@
           <w:szCs w:val="20"/>
           <w:rtl w:val="0"/>
         </w:rPr>
-        <w:t xml:space="preserve">Development of a web applications of diferent areas like (FinTech, Gaming, Logistic)</w:t>
+        <w:t xml:space="preserve">Development of web applications of different areas like (FinTech, Gaming, Logistic)</w:t>
       </w:r>
       <w:r>
         <w:rPr>
@@ -18251,7 +18251,7 @@
 
 <file path=customXML/item1.xml><?xml version="1.0" encoding="utf-8"?>
 <go:gDocsCustomXmlDataStorage xmlns:go="http://customooxmlschemas.google.com/" xmlns:r="http://schemas.openxmlformats.org/officeDocument/2006/relationships">
-  <go:docsCustomData xmlns:go="http://customooxmlschemas.google.com/" roundtripDataSignature="AMtx7mjiTlbW5ZKkeaZknR2hbCbed1uRfw==">AMUW2mVJ7yMI47NEGGh5Lpm/J1BzZoa1H7bhhq5IYo3tsfOOHDJkMZTOoMR+XN6YfARn0jSPe2S/wsvbMkcsvoRYXm+ta7BMY29K3aTEMLLOTvWXmjhPFKDtBf/i0KtGx9Pe9JLmDeQ1PkQbBevXOGd3e9uSF8P4VwAqcVn8VuaTcjRs/GJFJdmJns/d9yng91mGTt8LPHg2t6LgStaj2LhcigBl+ijKATVuwNpqyHPU03ohzBoR4bY/L4px9tRm31+aIZtVIUnHufs+dIjiSLosxTBCLvvg8RgF9ku79vhJ4h5zAKDPJdP1tvozqDhGx5xy9pHZJ/U6bklPlNkmKJHEr/Q8bO+t+A==</go:docsCustomData>
+  <go:docsCustomData xmlns:go="http://customooxmlschemas.google.com/" roundtripDataSignature="AMtx7mjiTlbW5ZKkeaZknR2hbCbed1uRfw==">AMUW2mXHP4sB5J/v36LmiO/iCRertlIUMVZcCFEzufDY0xz7/7Y7OONGxnlC4m51H4aiGSOyJONmwmaQWpOy64UlyEoJ/5KvvC5vBJ7halSR8Fxf3aHoP/SQjw6mGfUj08NK5GYXbIHNmOLCjQJRA29S2x18DXIuVelezE9Rn+aH7MaIRgtkACll51LxzTqodz3nz3e4Dcais/zk50F01e8RneeGDiQLcQcj8aq6DbPVhG7EhKC2ArkRmhShlSDKmK5Khc4PYOJZL2XgXVmazkl4WGjyxtaPseYvyQfQmqI0tW5d+r2/BU5tMRtvF47OmHFU6h8qsNv+Eyz5JrPyw6BTPQEhwZWGjw==</go:docsCustomData>
 </go:gDocsCustomXmlDataStorage>
 </file>
 
